--- a/Abstract.docx
+++ b/Abstract.docx
@@ -1,6 +1,6 @@
 
 <file path=word/document.xml><?xml version="1.0" encoding="utf-8"?>
-<w:document xmlns:ve="http://schemas.openxmlformats.org/markup-compatibility/2006" xmlns:o="urn:schemas-microsoft-com:office:office" xmlns:r="http://schemas.openxmlformats.org/officeDocument/2006/relationships" xmlns:m="http://schemas.openxmlformats.org/officeDocument/2006/math" xmlns:v="urn:schemas-microsoft-com:vml" xmlns:wp="http://schemas.openxmlformats.org/drawingml/2006/wordprocessingDrawing" xmlns:w10="urn:schemas-microsoft-com:office:word" xmlns:w="http://schemas.openxmlformats.org/wordprocessingml/2006/main" xmlns:wne="http://schemas.microsoft.com/office/word/2006/wordml">
+<w:document xmlns:wpc="http://schemas.microsoft.com/office/word/2010/wordprocessingCanvas" xmlns:cx="http://schemas.microsoft.com/office/drawing/2014/chartex" xmlns:cx1="http://schemas.microsoft.com/office/drawing/2015/9/8/chartex" xmlns:cx2="http://schemas.microsoft.com/office/drawing/2015/10/21/chartex" xmlns:cx3="http://schemas.microsoft.com/office/drawing/2016/5/9/chartex" xmlns:cx4="http://schemas.microsoft.com/office/drawing/2016/5/10/chartex" xmlns:cx5="http://schemas.microsoft.com/office/drawing/2016/5/11/chartex" xmlns:cx6="http://schemas.microsoft.com/office/drawing/2016/5/12/chartex" xmlns:cx7="http://schemas.microsoft.com/office/drawing/2016/5/13/chartex" xmlns:cx8="http://schemas.microsoft.com/office/drawing/2016/5/14/chartex" xmlns:mc="http://schemas.openxmlformats.org/markup-compatibility/2006" xmlns:aink="http://schemas.microsoft.com/office/drawing/2016/ink" xmlns:am3d="http://schemas.microsoft.com/office/drawing/2017/model3d" xmlns:o="urn:schemas-microsoft-com:office:office" xmlns:r="http://schemas.openxmlformats.org/officeDocument/2006/relationships" xmlns:m="http://schemas.openxmlformats.org/officeDocument/2006/math" xmlns:v="urn:schemas-microsoft-com:vml" xmlns:wp14="http://schemas.microsoft.com/office/word/2010/wordprocessingDrawing" xmlns:wp="http://schemas.openxmlformats.org/drawingml/2006/wordprocessingDrawing" xmlns:w10="urn:schemas-microsoft-com:office:word" xmlns:w="http://schemas.openxmlformats.org/wordprocessingml/2006/main" xmlns:w14="http://schemas.microsoft.com/office/word/2010/wordml" xmlns:w15="http://schemas.microsoft.com/office/word/2012/wordml" xmlns:w16cex="http://schemas.microsoft.com/office/word/2018/wordml/cex" xmlns:w16cid="http://schemas.microsoft.com/office/word/2016/wordml/cid" xmlns:w16="http://schemas.microsoft.com/office/word/2018/wordml" xmlns:w16sdtdh="http://schemas.microsoft.com/office/word/2020/wordml/sdtdatahash" xmlns:w16se="http://schemas.microsoft.com/office/word/2015/wordml/symex" xmlns:wpg="http://schemas.microsoft.com/office/word/2010/wordprocessingGroup" xmlns:wpi="http://schemas.microsoft.com/office/word/2010/wordprocessingInk" xmlns:wne="http://schemas.microsoft.com/office/word/2006/wordml" xmlns:wps="http://schemas.microsoft.com/office/word/2010/wordprocessingShape" mc:Ignorable="w14 w15 w16se w16cid w16 w16cex w16sdtdh wp14">
   <w:body>
     <w:p>
       <w:pPr>
@@ -84,16 +84,416 @@
         <w:rPr>
           <w:lang w:val="de-AT"/>
         </w:rPr>
-        <w:t xml:space="preserve">Liste der Projektmitglieder inklusive </w:t>
+        <w:t>Liste der Projektmitglieder inklusive Matrikelnummern</w:t>
+      </w:r>
+    </w:p>
+    <w:p>
+      <w:pPr>
+        <w:rPr>
+          <w:lang w:val="de-AT"/>
+        </w:rPr>
+      </w:pPr>
+    </w:p>
+    <w:p>
+      <w:pPr>
+        <w:rPr>
+          <w:lang w:val="de-AT"/>
+        </w:rPr>
+      </w:pPr>
+      <w:r>
+        <w:rPr>
+          <w:lang w:val="de-AT"/>
+        </w:rPr>
+        <w:t>Home Automation</w:t>
+      </w:r>
+    </w:p>
+    <w:p>
+      <w:pPr>
+        <w:rPr>
+          <w:lang w:val="de-AT"/>
+        </w:rPr>
+      </w:pPr>
+    </w:p>
+    <w:p>
+      <w:pPr>
+        <w:rPr>
+          <w:lang w:val="de-AT"/>
+        </w:rPr>
+      </w:pPr>
+      <w:r>
+        <w:rPr>
+          <w:lang w:val="de-AT"/>
+        </w:rPr>
+        <w:t xml:space="preserve">Es bietet die Möglichkeit, über die </w:t>
       </w:r>
       <w:proofErr w:type="spellStart"/>
       <w:r>
         <w:rPr>
           <w:lang w:val="de-AT"/>
         </w:rPr>
-        <w:t>Matrikelnummern</w:t>
+        <w:t>HomeAssistant</w:t>
       </w:r>
       <w:proofErr w:type="spellEnd"/>
+      <w:r>
+        <w:rPr>
+          <w:lang w:val="de-AT"/>
+        </w:rPr>
+        <w:t xml:space="preserve"> OS den eigenen Fernseher einzuschalten</w:t>
+      </w:r>
+      <w:r>
+        <w:rPr>
+          <w:lang w:val="de-AT"/>
+        </w:rPr>
+        <w:t>.</w:t>
+      </w:r>
+      <w:r>
+        <w:rPr>
+          <w:lang w:val="de-AT"/>
+        </w:rPr>
+        <w:t xml:space="preserve"> Sobald mindestens eine Person im Raum erkannt wurde. Sollte über einen bestimmten Zeitraum keine Person mehr im Raum erkannt werden, schaltet sich der Fernseher wieder automatisch aus.</w:t>
+      </w:r>
+    </w:p>
+    <w:p>
+      <w:pPr>
+        <w:rPr>
+          <w:lang w:val="de-AT"/>
+        </w:rPr>
+      </w:pPr>
+    </w:p>
+    <w:p>
+      <w:pPr>
+        <w:rPr>
+          <w:lang w:val="de-AT"/>
+        </w:rPr>
+      </w:pPr>
+      <w:r>
+        <w:rPr>
+          <w:lang w:val="de-AT"/>
+        </w:rPr>
+        <w:t>Sobald die Kamera eine Person im Raum erkennt</w:t>
+      </w:r>
+      <w:r>
+        <w:rPr>
+          <w:lang w:val="de-AT"/>
+        </w:rPr>
+        <w:t>,</w:t>
+      </w:r>
+      <w:r>
+        <w:rPr>
+          <w:lang w:val="de-AT"/>
+        </w:rPr>
+        <w:t xml:space="preserve"> </w:t>
+      </w:r>
+      <w:r>
+        <w:rPr>
+          <w:lang w:val="de-AT"/>
+        </w:rPr>
+        <w:t>aktivieren</w:t>
+      </w:r>
+      <w:r>
+        <w:rPr>
+          <w:lang w:val="de-AT"/>
+        </w:rPr>
+        <w:t xml:space="preserve"> wir über </w:t>
+      </w:r>
+      <w:proofErr w:type="spellStart"/>
+      <w:r>
+        <w:rPr>
+          <w:lang w:val="de-AT"/>
+        </w:rPr>
+        <w:t>webhooks</w:t>
+      </w:r>
+      <w:proofErr w:type="spellEnd"/>
+      <w:r>
+        <w:rPr>
+          <w:lang w:val="de-AT"/>
+        </w:rPr>
+        <w:t xml:space="preserve"> </w:t>
+      </w:r>
+      <w:r>
+        <w:rPr>
+          <w:lang w:val="de-AT"/>
+        </w:rPr>
+        <w:t xml:space="preserve">unser </w:t>
+      </w:r>
+      <w:proofErr w:type="spellStart"/>
+      <w:r>
+        <w:rPr>
+          <w:lang w:val="de-AT"/>
+        </w:rPr>
+        <w:t>script</w:t>
+      </w:r>
+      <w:proofErr w:type="spellEnd"/>
+      <w:r>
+        <w:rPr>
+          <w:lang w:val="de-AT"/>
+        </w:rPr>
+        <w:t>, welches den Fernseher einschaltet.</w:t>
+      </w:r>
+    </w:p>
+    <w:p>
+      <w:pPr>
+        <w:rPr>
+          <w:lang w:val="de-AT"/>
+        </w:rPr>
+      </w:pPr>
+      <w:r>
+        <w:rPr>
+          <w:lang w:val="de-AT"/>
+        </w:rPr>
+        <w:t xml:space="preserve">Home </w:t>
+      </w:r>
+      <w:proofErr w:type="spellStart"/>
+      <w:r>
+        <w:rPr>
+          <w:lang w:val="de-AT"/>
+        </w:rPr>
+        <w:t>Assistant</w:t>
+      </w:r>
+      <w:proofErr w:type="spellEnd"/>
+      <w:r>
+        <w:rPr>
+          <w:lang w:val="de-AT"/>
+        </w:rPr>
+        <w:t xml:space="preserve"> ist mit dem </w:t>
+      </w:r>
+      <w:proofErr w:type="spellStart"/>
+      <w:r>
+        <w:rPr>
+          <w:lang w:val="de-AT"/>
+        </w:rPr>
+        <w:t>Harmony</w:t>
+      </w:r>
+      <w:proofErr w:type="spellEnd"/>
+      <w:r>
+        <w:rPr>
+          <w:lang w:val="de-AT"/>
+        </w:rPr>
+        <w:t xml:space="preserve"> Hub verbunden und aktiviert über diesen den Fernseher, welcher sich nun einschaltet.</w:t>
+      </w:r>
+    </w:p>
+    <w:p>
+      <w:pPr>
+        <w:rPr>
+          <w:lang w:val="de-AT"/>
+        </w:rPr>
+      </w:pPr>
+    </w:p>
+    <w:p>
+      <w:pPr>
+        <w:rPr>
+          <w:lang w:val="de-AT"/>
+        </w:rPr>
+      </w:pPr>
+    </w:p>
+    <w:p>
+      <w:pPr>
+        <w:rPr>
+          <w:lang w:val="de-AT"/>
+        </w:rPr>
+      </w:pPr>
+    </w:p>
+    <w:p>
+      <w:pPr>
+        <w:rPr>
+          <w:lang w:val="de-AT"/>
+        </w:rPr>
+      </w:pPr>
+      <w:r>
+        <w:rPr>
+          <w:lang w:val="de-AT"/>
+        </w:rPr>
+        <w:t xml:space="preserve">Mittels einer </w:t>
+      </w:r>
+      <w:proofErr w:type="gramStart"/>
+      <w:r>
+        <w:rPr>
+          <w:lang w:val="de-AT"/>
+        </w:rPr>
+        <w:t>Kamera</w:t>
+      </w:r>
+      <w:proofErr w:type="gramEnd"/>
+      <w:r>
+        <w:rPr>
+          <w:lang w:val="de-AT"/>
+        </w:rPr>
+        <w:t xml:space="preserve"> welche </w:t>
+      </w:r>
+      <w:r>
+        <w:rPr>
+          <w:lang w:val="de-AT"/>
+        </w:rPr>
+        <w:t xml:space="preserve">über </w:t>
+      </w:r>
+      <w:proofErr w:type="spellStart"/>
+      <w:r>
+        <w:rPr>
+          <w:lang w:val="de-AT"/>
+        </w:rPr>
+        <w:t>OpenCV</w:t>
+      </w:r>
+      <w:proofErr w:type="spellEnd"/>
+      <w:r>
+        <w:rPr>
+          <w:lang w:val="de-AT"/>
+        </w:rPr>
+        <w:t xml:space="preserve"> Personen im Raum erkennt, wird im Home </w:t>
+      </w:r>
+      <w:proofErr w:type="spellStart"/>
+      <w:r>
+        <w:rPr>
+          <w:lang w:val="de-AT"/>
+        </w:rPr>
+        <w:t>Assistant</w:t>
+      </w:r>
+      <w:proofErr w:type="spellEnd"/>
+      <w:r>
+        <w:rPr>
+          <w:lang w:val="de-AT"/>
+        </w:rPr>
+        <w:t xml:space="preserve"> ein Trigger aktiviert beziehungsweise deaktiviert. </w:t>
+      </w:r>
+      <w:proofErr w:type="spellStart"/>
+      <w:r>
+        <w:rPr>
+          <w:lang w:val="de-AT"/>
+        </w:rPr>
+        <w:t>OpenCV</w:t>
+      </w:r>
+      <w:proofErr w:type="spellEnd"/>
+      <w:r>
+        <w:rPr>
+          <w:lang w:val="de-AT"/>
+        </w:rPr>
+        <w:t xml:space="preserve"> ist in unserem Fall separat auf einem Raspberry Pi installiert.</w:t>
+      </w:r>
+      <w:r>
+        <w:rPr>
+          <w:lang w:val="de-AT"/>
+        </w:rPr>
+        <w:t xml:space="preserve"> </w:t>
+      </w:r>
+      <w:r>
+        <w:rPr>
+          <w:lang w:val="de-AT"/>
+        </w:rPr>
+        <w:t xml:space="preserve"> Auf einem zweiten Raspberry Pi ist die Home </w:t>
+      </w:r>
+      <w:proofErr w:type="spellStart"/>
+      <w:r>
+        <w:rPr>
+          <w:lang w:val="de-AT"/>
+        </w:rPr>
+        <w:t>Assistant</w:t>
+      </w:r>
+      <w:proofErr w:type="spellEnd"/>
+      <w:r>
+        <w:rPr>
+          <w:lang w:val="de-AT"/>
+        </w:rPr>
+        <w:t xml:space="preserve"> OS installiert.</w:t>
+      </w:r>
+      <w:r>
+        <w:rPr>
+          <w:lang w:val="de-AT"/>
+        </w:rPr>
+        <w:t xml:space="preserve"> Ist der Trigger aktiviert senden wir über </w:t>
+      </w:r>
+      <w:proofErr w:type="spellStart"/>
+      <w:r>
+        <w:rPr>
+          <w:lang w:val="de-AT"/>
+        </w:rPr>
+        <w:t>webhooks</w:t>
+      </w:r>
+      <w:proofErr w:type="spellEnd"/>
+      <w:r>
+        <w:rPr>
+          <w:lang w:val="de-AT"/>
+        </w:rPr>
+        <w:t xml:space="preserve"> </w:t>
+      </w:r>
+    </w:p>
+    <w:p>
+      <w:pPr>
+        <w:rPr>
+          <w:lang w:val="de-AT"/>
+        </w:rPr>
+      </w:pPr>
+    </w:p>
+    <w:p>
+      <w:pPr>
+        <w:rPr>
+          <w:lang w:val="de-AT"/>
+        </w:rPr>
+      </w:pPr>
+    </w:p>
+    <w:p>
+      <w:pPr>
+        <w:rPr>
+          <w:lang w:val="de-AT"/>
+        </w:rPr>
+      </w:pPr>
+      <w:r>
+        <w:rPr>
+          <w:lang w:val="de-AT"/>
+        </w:rPr>
+        <w:t>Lukas Züger S2010237016</w:t>
+      </w:r>
+    </w:p>
+    <w:p>
+      <w:pPr>
+        <w:rPr>
+          <w:lang w:val="de-AT"/>
+        </w:rPr>
+      </w:pPr>
+      <w:r>
+        <w:rPr>
+          <w:lang w:val="de-AT"/>
+        </w:rPr>
+        <w:t>Marko Milosavljevic S2010237014</w:t>
+      </w:r>
+    </w:p>
+    <w:p>
+      <w:pPr>
+        <w:rPr>
+          <w:lang w:val="de-AT"/>
+        </w:rPr>
+      </w:pPr>
+      <w:r>
+        <w:rPr>
+          <w:lang w:val="de-AT"/>
+        </w:rPr>
+        <w:t xml:space="preserve">Abd El </w:t>
+      </w:r>
+      <w:proofErr w:type="spellStart"/>
+      <w:r>
+        <w:rPr>
+          <w:lang w:val="de-AT"/>
+        </w:rPr>
+        <w:t>Rahaman</w:t>
+      </w:r>
+      <w:proofErr w:type="spellEnd"/>
+      <w:r>
+        <w:rPr>
+          <w:lang w:val="de-AT"/>
+        </w:rPr>
+        <w:t xml:space="preserve"> </w:t>
+      </w:r>
+      <w:proofErr w:type="spellStart"/>
+      <w:r>
+        <w:rPr>
+          <w:lang w:val="de-AT"/>
+        </w:rPr>
+        <w:t>Shehata</w:t>
+      </w:r>
+      <w:proofErr w:type="spellEnd"/>
+      <w:r>
+        <w:rPr>
+          <w:lang w:val="de-AT"/>
+        </w:rPr>
+        <w:t xml:space="preserve"> S2010237022</w:t>
+      </w:r>
     </w:p>
     <w:sectPr>
       <w:pgSz w:w="12240" w:h="15840"/>
@@ -106,8 +506,8 @@
 </file>
 
 <file path=word/numbering.xml><?xml version="1.0" encoding="utf-8"?>
-<w:numbering xmlns:ve="http://schemas.openxmlformats.org/markup-compatibility/2006" xmlns:o="urn:schemas-microsoft-com:office:office" xmlns:r="http://schemas.openxmlformats.org/officeDocument/2006/relationships" xmlns:m="http://schemas.openxmlformats.org/officeDocument/2006/math" xmlns:v="urn:schemas-microsoft-com:vml" xmlns:wp="http://schemas.openxmlformats.org/drawingml/2006/wordprocessingDrawing" xmlns:w10="urn:schemas-microsoft-com:office:word" xmlns:w="http://schemas.openxmlformats.org/wordprocessingml/2006/main" xmlns:wne="http://schemas.microsoft.com/office/word/2006/wordml">
-  <w:abstractNum w:abstractNumId="0">
+<w:numbering xmlns:wpc="http://schemas.microsoft.com/office/word/2010/wordprocessingCanvas" xmlns:cx="http://schemas.microsoft.com/office/drawing/2014/chartex" xmlns:cx1="http://schemas.microsoft.com/office/drawing/2015/9/8/chartex" xmlns:cx2="http://schemas.microsoft.com/office/drawing/2015/10/21/chartex" xmlns:cx3="http://schemas.microsoft.com/office/drawing/2016/5/9/chartex" xmlns:cx4="http://schemas.microsoft.com/office/drawing/2016/5/10/chartex" xmlns:cx5="http://schemas.microsoft.com/office/drawing/2016/5/11/chartex" xmlns:cx6="http://schemas.microsoft.com/office/drawing/2016/5/12/chartex" xmlns:cx7="http://schemas.microsoft.com/office/drawing/2016/5/13/chartex" xmlns:cx8="http://schemas.microsoft.com/office/drawing/2016/5/14/chartex" xmlns:mc="http://schemas.openxmlformats.org/markup-compatibility/2006" xmlns:aink="http://schemas.microsoft.com/office/drawing/2016/ink" xmlns:am3d="http://schemas.microsoft.com/office/drawing/2017/model3d" xmlns:o="urn:schemas-microsoft-com:office:office" xmlns:r="http://schemas.openxmlformats.org/officeDocument/2006/relationships" xmlns:m="http://schemas.openxmlformats.org/officeDocument/2006/math" xmlns:v="urn:schemas-microsoft-com:vml" xmlns:wp14="http://schemas.microsoft.com/office/word/2010/wordprocessingDrawing" xmlns:wp="http://schemas.openxmlformats.org/drawingml/2006/wordprocessingDrawing" xmlns:w10="urn:schemas-microsoft-com:office:word" xmlns:w="http://schemas.openxmlformats.org/wordprocessingml/2006/main" xmlns:w14="http://schemas.microsoft.com/office/word/2010/wordml" xmlns:w15="http://schemas.microsoft.com/office/word/2012/wordml" xmlns:w16cex="http://schemas.microsoft.com/office/word/2018/wordml/cex" xmlns:w16cid="http://schemas.microsoft.com/office/word/2016/wordml/cid" xmlns:w16="http://schemas.microsoft.com/office/word/2018/wordml" xmlns:w16sdtdh="http://schemas.microsoft.com/office/word/2020/wordml/sdtdatahash" xmlns:w16se="http://schemas.microsoft.com/office/word/2015/wordml/symex" xmlns:wpg="http://schemas.microsoft.com/office/word/2010/wordprocessingGroup" xmlns:wpi="http://schemas.microsoft.com/office/word/2010/wordprocessingInk" xmlns:wne="http://schemas.microsoft.com/office/word/2006/wordml" xmlns:wps="http://schemas.microsoft.com/office/word/2010/wordprocessingShape" mc:Ignorable="w14 w15 w16se w16cid w16 w16cex w16sdtdh wp14">
+  <w:abstractNum w:abstractNumId="0" w15:restartNumberingAfterBreak="0">
     <w:nsid w:val="51573036"/>
     <w:multiLevelType w:val="hybridMultilevel"/>
     <w:tmpl w:val="90F48DC0"/>
@@ -220,7 +620,7 @@
       </w:rPr>
     </w:lvl>
   </w:abstractNum>
-  <w:abstractNum w:abstractNumId="1">
+  <w:abstractNum w:abstractNumId="1" w15:restartNumberingAfterBreak="0">
     <w:nsid w:val="579076B4"/>
     <w:multiLevelType w:val="hybridMultilevel"/>
     <w:tmpl w:val="6F880EA4"/>
@@ -343,7 +743,7 @@
 </file>
 
 <file path=word/styles.xml><?xml version="1.0" encoding="utf-8"?>
-<w:styles xmlns:r="http://schemas.openxmlformats.org/officeDocument/2006/relationships" xmlns:w="http://schemas.openxmlformats.org/wordprocessingml/2006/main">
+<w:styles xmlns:mc="http://schemas.openxmlformats.org/markup-compatibility/2006" xmlns:r="http://schemas.openxmlformats.org/officeDocument/2006/relationships" xmlns:w="http://schemas.openxmlformats.org/wordprocessingml/2006/main" xmlns:w14="http://schemas.microsoft.com/office/word/2010/wordml" xmlns:w15="http://schemas.microsoft.com/office/word/2012/wordml" xmlns:w16cex="http://schemas.microsoft.com/office/word/2018/wordml/cex" xmlns:w16cid="http://schemas.microsoft.com/office/word/2016/wordml/cid" xmlns:w16="http://schemas.microsoft.com/office/word/2018/wordml" xmlns:w16sdtdh="http://schemas.microsoft.com/office/word/2020/wordml/sdtdatahash" xmlns:w16se="http://schemas.microsoft.com/office/word/2015/wordml/symex" mc:Ignorable="w14 w15 w16se w16cid w16 w16cex w16sdtdh">
   <w:docDefaults>
     <w:rPrDefault>
       <w:rPr>
@@ -359,144 +759,383 @@
       </w:pPr>
     </w:pPrDefault>
   </w:docDefaults>
-  <w:latentStyles w:defLockedState="0" w:defUIPriority="99" w:defSemiHidden="1" w:defUnhideWhenUsed="1" w:defQFormat="0" w:count="267">
-    <w:lsdException w:name="Normal" w:semiHidden="0" w:uiPriority="0" w:unhideWhenUsed="0" w:qFormat="1"/>
-    <w:lsdException w:name="heading 1" w:semiHidden="0" w:uiPriority="9" w:unhideWhenUsed="0" w:qFormat="1"/>
-    <w:lsdException w:name="heading 2" w:uiPriority="9" w:qFormat="1"/>
-    <w:lsdException w:name="heading 3" w:uiPriority="9" w:qFormat="1"/>
-    <w:lsdException w:name="heading 4" w:uiPriority="9" w:qFormat="1"/>
-    <w:lsdException w:name="heading 5" w:uiPriority="9" w:qFormat="1"/>
-    <w:lsdException w:name="heading 6" w:uiPriority="9" w:qFormat="1"/>
-    <w:lsdException w:name="heading 7" w:uiPriority="9" w:qFormat="1"/>
-    <w:lsdException w:name="heading 8" w:uiPriority="9" w:qFormat="1"/>
-    <w:lsdException w:name="heading 9" w:uiPriority="9" w:qFormat="1"/>
-    <w:lsdException w:name="toc 1" w:uiPriority="39"/>
-    <w:lsdException w:name="toc 2" w:uiPriority="39"/>
-    <w:lsdException w:name="toc 3" w:uiPriority="39"/>
-    <w:lsdException w:name="toc 4" w:uiPriority="39"/>
-    <w:lsdException w:name="toc 5" w:uiPriority="39"/>
-    <w:lsdException w:name="toc 6" w:uiPriority="39"/>
-    <w:lsdException w:name="toc 7" w:uiPriority="39"/>
-    <w:lsdException w:name="toc 8" w:uiPriority="39"/>
-    <w:lsdException w:name="toc 9" w:uiPriority="39"/>
-    <w:lsdException w:name="caption" w:uiPriority="35" w:qFormat="1"/>
-    <w:lsdException w:name="Title" w:semiHidden="0" w:uiPriority="10" w:unhideWhenUsed="0" w:qFormat="1"/>
-    <w:lsdException w:name="Default Paragraph Font" w:uiPriority="1"/>
-    <w:lsdException w:name="Subtitle" w:semiHidden="0" w:uiPriority="11" w:unhideWhenUsed="0" w:qFormat="1"/>
-    <w:lsdException w:name="Strong" w:semiHidden="0" w:uiPriority="22" w:unhideWhenUsed="0" w:qFormat="1"/>
-    <w:lsdException w:name="Emphasis" w:semiHidden="0" w:uiPriority="20" w:unhideWhenUsed="0" w:qFormat="1"/>
-    <w:lsdException w:name="Table Grid" w:semiHidden="0" w:uiPriority="59" w:unhideWhenUsed="0"/>
-    <w:lsdException w:name="Placeholder Text" w:unhideWhenUsed="0"/>
-    <w:lsdException w:name="No Spacing" w:semiHidden="0" w:uiPriority="1" w:unhideWhenUsed="0" w:qFormat="1"/>
-    <w:lsdException w:name="Light Shading" w:semiHidden="0" w:uiPriority="60" w:unhideWhenUsed="0"/>
-    <w:lsdException w:name="Light List" w:semiHidden="0" w:uiPriority="61" w:unhideWhenUsed="0"/>
-    <w:lsdException w:name="Light Grid" w:semiHidden="0" w:uiPriority="62" w:unhideWhenUsed="0"/>
-    <w:lsdException w:name="Medium Shading 1" w:semiHidden="0" w:uiPriority="63" w:unhideWhenUsed="0"/>
-    <w:lsdException w:name="Medium Shading 2" w:semiHidden="0" w:uiPriority="64" w:unhideWhenUsed="0"/>
-    <w:lsdException w:name="Medium List 1" w:semiHidden="0" w:uiPriority="65" w:unhideWhenUsed="0"/>
-    <w:lsdException w:name="Medium List 2" w:semiHidden="0" w:uiPriority="66" w:unhideWhenUsed="0"/>
-    <w:lsdException w:name="Medium Grid 1" w:semiHidden="0" w:uiPriority="67" w:unhideWhenUsed="0"/>
-    <w:lsdException w:name="Medium Grid 2" w:semiHidden="0" w:uiPriority="68" w:unhideWhenUsed="0"/>
-    <w:lsdException w:name="Medium Grid 3" w:semiHidden="0" w:uiPriority="69" w:unhideWhenUsed="0"/>
-    <w:lsdException w:name="Dark List" w:semiHidden="0" w:uiPriority="70" w:unhideWhenUsed="0"/>
-    <w:lsdException w:name="Colorful Shading" w:semiHidden="0" w:uiPriority="71" w:unhideWhenUsed="0"/>
-    <w:lsdException w:name="Colorful List" w:semiHidden="0" w:uiPriority="72" w:unhideWhenUsed="0"/>
-    <w:lsdException w:name="Colorful Grid" w:semiHidden="0" w:uiPriority="73" w:unhideWhenUsed="0"/>
-    <w:lsdException w:name="Light Shading Accent 1" w:semiHidden="0" w:uiPriority="60" w:unhideWhenUsed="0"/>
-    <w:lsdException w:name="Light List Accent 1" w:semiHidden="0" w:uiPriority="61" w:unhideWhenUsed="0"/>
-    <w:lsdException w:name="Light Grid Accent 1" w:semiHidden="0" w:uiPriority="62" w:unhideWhenUsed="0"/>
-    <w:lsdException w:name="Medium Shading 1 Accent 1" w:semiHidden="0" w:uiPriority="63" w:unhideWhenUsed="0"/>
-    <w:lsdException w:name="Medium Shading 2 Accent 1" w:semiHidden="0" w:uiPriority="64" w:unhideWhenUsed="0"/>
-    <w:lsdException w:name="Medium List 1 Accent 1" w:semiHidden="0" w:uiPriority="65" w:unhideWhenUsed="0"/>
-    <w:lsdException w:name="Revision" w:unhideWhenUsed="0"/>
-    <w:lsdException w:name="List Paragraph" w:semiHidden="0" w:uiPriority="34" w:unhideWhenUsed="0" w:qFormat="1"/>
-    <w:lsdException w:name="Quote" w:semiHidden="0" w:uiPriority="29" w:unhideWhenUsed="0" w:qFormat="1"/>
-    <w:lsdException w:name="Intense Quote" w:semiHidden="0" w:uiPriority="30" w:unhideWhenUsed="0" w:qFormat="1"/>
-    <w:lsdException w:name="Medium List 2 Accent 1" w:semiHidden="0" w:uiPriority="66" w:unhideWhenUsed="0"/>
-    <w:lsdException w:name="Medium Grid 1 Accent 1" w:semiHidden="0" w:uiPriority="67" w:unhideWhenUsed="0"/>
-    <w:lsdException w:name="Medium Grid 2 Accent 1" w:semiHidden="0" w:uiPriority="68" w:unhideWhenUsed="0"/>
-    <w:lsdException w:name="Medium Grid 3 Accent 1" w:semiHidden="0" w:uiPriority="69" w:unhideWhenUsed="0"/>
-    <w:lsdException w:name="Dark List Accent 1" w:semiHidden="0" w:uiPriority="70" w:unhideWhenUsed="0"/>
-    <w:lsdException w:name="Colorful Shading Accent 1" w:semiHidden="0" w:uiPriority="71" w:unhideWhenUsed="0"/>
-    <w:lsdException w:name="Colorful List Accent 1" w:semiHidden="0" w:uiPriority="72" w:unhideWhenUsed="0"/>
-    <w:lsdException w:name="Colorful Grid Accent 1" w:semiHidden="0" w:uiPriority="73" w:unhideWhenUsed="0"/>
-    <w:lsdException w:name="Light Shading Accent 2" w:semiHidden="0" w:uiPriority="60" w:unhideWhenUsed="0"/>
-    <w:lsdException w:name="Light List Accent 2" w:semiHidden="0" w:uiPriority="61" w:unhideWhenUsed="0"/>
-    <w:lsdException w:name="Light Grid Accent 2" w:semiHidden="0" w:uiPriority="62" w:unhideWhenUsed="0"/>
-    <w:lsdException w:name="Medium Shading 1 Accent 2" w:semiHidden="0" w:uiPriority="63" w:unhideWhenUsed="0"/>
-    <w:lsdException w:name="Medium Shading 2 Accent 2" w:semiHidden="0" w:uiPriority="64" w:unhideWhenUsed="0"/>
-    <w:lsdException w:name="Medium List 1 Accent 2" w:semiHidden="0" w:uiPriority="65" w:unhideWhenUsed="0"/>
-    <w:lsdException w:name="Medium List 2 Accent 2" w:semiHidden="0" w:uiPriority="66" w:unhideWhenUsed="0"/>
-    <w:lsdException w:name="Medium Grid 1 Accent 2" w:semiHidden="0" w:uiPriority="67" w:unhideWhenUsed="0"/>
-    <w:lsdException w:name="Medium Grid 2 Accent 2" w:semiHidden="0" w:uiPriority="68" w:unhideWhenUsed="0"/>
-    <w:lsdException w:name="Medium Grid 3 Accent 2" w:semiHidden="0" w:uiPriority="69" w:unhideWhenUsed="0"/>
-    <w:lsdException w:name="Dark List Accent 2" w:semiHidden="0" w:uiPriority="70" w:unhideWhenUsed="0"/>
-    <w:lsdException w:name="Colorful Shading Accent 2" w:semiHidden="0" w:uiPriority="71" w:unhideWhenUsed="0"/>
-    <w:lsdException w:name="Colorful List Accent 2" w:semiHidden="0" w:uiPriority="72" w:unhideWhenUsed="0"/>
-    <w:lsdException w:name="Colorful Grid Accent 2" w:semiHidden="0" w:uiPriority="73" w:unhideWhenUsed="0"/>
-    <w:lsdException w:name="Light Shading Accent 3" w:semiHidden="0" w:uiPriority="60" w:unhideWhenUsed="0"/>
-    <w:lsdException w:name="Light List Accent 3" w:semiHidden="0" w:uiPriority="61" w:unhideWhenUsed="0"/>
-    <w:lsdException w:name="Light Grid Accent 3" w:semiHidden="0" w:uiPriority="62" w:unhideWhenUsed="0"/>
-    <w:lsdException w:name="Medium Shading 1 Accent 3" w:semiHidden="0" w:uiPriority="63" w:unhideWhenUsed="0"/>
-    <w:lsdException w:name="Medium Shading 2 Accent 3" w:semiHidden="0" w:uiPriority="64" w:unhideWhenUsed="0"/>
-    <w:lsdException w:name="Medium List 1 Accent 3" w:semiHidden="0" w:uiPriority="65" w:unhideWhenUsed="0"/>
-    <w:lsdException w:name="Medium List 2 Accent 3" w:semiHidden="0" w:uiPriority="66" w:unhideWhenUsed="0"/>
-    <w:lsdException w:name="Medium Grid 1 Accent 3" w:semiHidden="0" w:uiPriority="67" w:unhideWhenUsed="0"/>
-    <w:lsdException w:name="Medium Grid 2 Accent 3" w:semiHidden="0" w:uiPriority="68" w:unhideWhenUsed="0"/>
-    <w:lsdException w:name="Medium Grid 3 Accent 3" w:semiHidden="0" w:uiPriority="69" w:unhideWhenUsed="0"/>
-    <w:lsdException w:name="Dark List Accent 3" w:semiHidden="0" w:uiPriority="70" w:unhideWhenUsed="0"/>
-    <w:lsdException w:name="Colorful Shading Accent 3" w:semiHidden="0" w:uiPriority="71" w:unhideWhenUsed="0"/>
-    <w:lsdException w:name="Colorful List Accent 3" w:semiHidden="0" w:uiPriority="72" w:unhideWhenUsed="0"/>
-    <w:lsdException w:name="Colorful Grid Accent 3" w:semiHidden="0" w:uiPriority="73" w:unhideWhenUsed="0"/>
-    <w:lsdException w:name="Light Shading Accent 4" w:semiHidden="0" w:uiPriority="60" w:unhideWhenUsed="0"/>
-    <w:lsdException w:name="Light List Accent 4" w:semiHidden="0" w:uiPriority="61" w:unhideWhenUsed="0"/>
-    <w:lsdException w:name="Light Grid Accent 4" w:semiHidden="0" w:uiPriority="62" w:unhideWhenUsed="0"/>
-    <w:lsdException w:name="Medium Shading 1 Accent 4" w:semiHidden="0" w:uiPriority="63" w:unhideWhenUsed="0"/>
-    <w:lsdException w:name="Medium Shading 2 Accent 4" w:semiHidden="0" w:uiPriority="64" w:unhideWhenUsed="0"/>
-    <w:lsdException w:name="Medium List 1 Accent 4" w:semiHidden="0" w:uiPriority="65" w:unhideWhenUsed="0"/>
-    <w:lsdException w:name="Medium List 2 Accent 4" w:semiHidden="0" w:uiPriority="66" w:unhideWhenUsed="0"/>
-    <w:lsdException w:name="Medium Grid 1 Accent 4" w:semiHidden="0" w:uiPriority="67" w:unhideWhenUsed="0"/>
-    <w:lsdException w:name="Medium Grid 2 Accent 4" w:semiHidden="0" w:uiPriority="68" w:unhideWhenUsed="0"/>
-    <w:lsdException w:name="Medium Grid 3 Accent 4" w:semiHidden="0" w:uiPriority="69" w:unhideWhenUsed="0"/>
-    <w:lsdException w:name="Dark List Accent 4" w:semiHidden="0" w:uiPriority="70" w:unhideWhenUsed="0"/>
-    <w:lsdException w:name="Colorful Shading Accent 4" w:semiHidden="0" w:uiPriority="71" w:unhideWhenUsed="0"/>
-    <w:lsdException w:name="Colorful List Accent 4" w:semiHidden="0" w:uiPriority="72" w:unhideWhenUsed="0"/>
-    <w:lsdException w:name="Colorful Grid Accent 4" w:semiHidden="0" w:uiPriority="73" w:unhideWhenUsed="0"/>
-    <w:lsdException w:name="Light Shading Accent 5" w:semiHidden="0" w:uiPriority="60" w:unhideWhenUsed="0"/>
-    <w:lsdException w:name="Light List Accent 5" w:semiHidden="0" w:uiPriority="61" w:unhideWhenUsed="0"/>
-    <w:lsdException w:name="Light Grid Accent 5" w:semiHidden="0" w:uiPriority="62" w:unhideWhenUsed="0"/>
-    <w:lsdException w:name="Medium Shading 1 Accent 5" w:semiHidden="0" w:uiPriority="63" w:unhideWhenUsed="0"/>
-    <w:lsdException w:name="Medium Shading 2 Accent 5" w:semiHidden="0" w:uiPriority="64" w:unhideWhenUsed="0"/>
-    <w:lsdException w:name="Medium List 1 Accent 5" w:semiHidden="0" w:uiPriority="65" w:unhideWhenUsed="0"/>
-    <w:lsdException w:name="Medium List 2 Accent 5" w:semiHidden="0" w:uiPriority="66" w:unhideWhenUsed="0"/>
-    <w:lsdException w:name="Medium Grid 1 Accent 5" w:semiHidden="0" w:uiPriority="67" w:unhideWhenUsed="0"/>
-    <w:lsdException w:name="Medium Grid 2 Accent 5" w:semiHidden="0" w:uiPriority="68" w:unhideWhenUsed="0"/>
-    <w:lsdException w:name="Medium Grid 3 Accent 5" w:semiHidden="0" w:uiPriority="69" w:unhideWhenUsed="0"/>
-    <w:lsdException w:name="Dark List Accent 5" w:semiHidden="0" w:uiPriority="70" w:unhideWhenUsed="0"/>
-    <w:lsdException w:name="Colorful Shading Accent 5" w:semiHidden="0" w:uiPriority="71" w:unhideWhenUsed="0"/>
-    <w:lsdException w:name="Colorful List Accent 5" w:semiHidden="0" w:uiPriority="72" w:unhideWhenUsed="0"/>
-    <w:lsdException w:name="Colorful Grid Accent 5" w:semiHidden="0" w:uiPriority="73" w:unhideWhenUsed="0"/>
-    <w:lsdException w:name="Light Shading Accent 6" w:semiHidden="0" w:uiPriority="60" w:unhideWhenUsed="0"/>
-    <w:lsdException w:name="Light List Accent 6" w:semiHidden="0" w:uiPriority="61" w:unhideWhenUsed="0"/>
-    <w:lsdException w:name="Light Grid Accent 6" w:semiHidden="0" w:uiPriority="62" w:unhideWhenUsed="0"/>
-    <w:lsdException w:name="Medium Shading 1 Accent 6" w:semiHidden="0" w:uiPriority="63" w:unhideWhenUsed="0"/>
-    <w:lsdException w:name="Medium Shading 2 Accent 6" w:semiHidden="0" w:uiPriority="64" w:unhideWhenUsed="0"/>
-    <w:lsdException w:name="Medium List 1 Accent 6" w:semiHidden="0" w:uiPriority="65" w:unhideWhenUsed="0"/>
-    <w:lsdException w:name="Medium List 2 Accent 6" w:semiHidden="0" w:uiPriority="66" w:unhideWhenUsed="0"/>
-    <w:lsdException w:name="Medium Grid 1 Accent 6" w:semiHidden="0" w:uiPriority="67" w:unhideWhenUsed="0"/>
-    <w:lsdException w:name="Medium Grid 2 Accent 6" w:semiHidden="0" w:uiPriority="68" w:unhideWhenUsed="0"/>
-    <w:lsdException w:name="Medium Grid 3 Accent 6" w:semiHidden="0" w:uiPriority="69" w:unhideWhenUsed="0"/>
-    <w:lsdException w:name="Dark List Accent 6" w:semiHidden="0" w:uiPriority="70" w:unhideWhenUsed="0"/>
-    <w:lsdException w:name="Colorful Shading Accent 6" w:semiHidden="0" w:uiPriority="71" w:unhideWhenUsed="0"/>
-    <w:lsdException w:name="Colorful List Accent 6" w:semiHidden="0" w:uiPriority="72" w:unhideWhenUsed="0"/>
-    <w:lsdException w:name="Colorful Grid Accent 6" w:semiHidden="0" w:uiPriority="73" w:unhideWhenUsed="0"/>
-    <w:lsdException w:name="Subtle Emphasis" w:semiHidden="0" w:uiPriority="19" w:unhideWhenUsed="0" w:qFormat="1"/>
-    <w:lsdException w:name="Intense Emphasis" w:semiHidden="0" w:uiPriority="21" w:unhideWhenUsed="0" w:qFormat="1"/>
-    <w:lsdException w:name="Subtle Reference" w:semiHidden="0" w:uiPriority="31" w:unhideWhenUsed="0" w:qFormat="1"/>
-    <w:lsdException w:name="Intense Reference" w:semiHidden="0" w:uiPriority="32" w:unhideWhenUsed="0" w:qFormat="1"/>
-    <w:lsdException w:name="Book Title" w:semiHidden="0" w:uiPriority="33" w:unhideWhenUsed="0" w:qFormat="1"/>
-    <w:lsdException w:name="Bibliography" w:uiPriority="37"/>
-    <w:lsdException w:name="TOC Heading" w:uiPriority="39" w:qFormat="1"/>
+  <w:latentStyles w:defLockedState="0" w:defUIPriority="99" w:defSemiHidden="0" w:defUnhideWhenUsed="0" w:defQFormat="0" w:count="376">
+    <w:lsdException w:name="Normal" w:uiPriority="0" w:qFormat="1"/>
+    <w:lsdException w:name="heading 1" w:uiPriority="9" w:qFormat="1"/>
+    <w:lsdException w:name="heading 2" w:semiHidden="1" w:uiPriority="9" w:unhideWhenUsed="1" w:qFormat="1"/>
+    <w:lsdException w:name="heading 3" w:semiHidden="1" w:uiPriority="9" w:unhideWhenUsed="1" w:qFormat="1"/>
+    <w:lsdException w:name="heading 4" w:semiHidden="1" w:uiPriority="9" w:unhideWhenUsed="1" w:qFormat="1"/>
+    <w:lsdException w:name="heading 5" w:semiHidden="1" w:uiPriority="9" w:unhideWhenUsed="1" w:qFormat="1"/>
+    <w:lsdException w:name="heading 6" w:semiHidden="1" w:uiPriority="9" w:unhideWhenUsed="1" w:qFormat="1"/>
+    <w:lsdException w:name="heading 7" w:semiHidden="1" w:uiPriority="9" w:unhideWhenUsed="1" w:qFormat="1"/>
+    <w:lsdException w:name="heading 8" w:semiHidden="1" w:uiPriority="9" w:unhideWhenUsed="1" w:qFormat="1"/>
+    <w:lsdException w:name="heading 9" w:semiHidden="1" w:uiPriority="9" w:unhideWhenUsed="1" w:qFormat="1"/>
+    <w:lsdException w:name="index 1" w:semiHidden="1" w:unhideWhenUsed="1"/>
+    <w:lsdException w:name="index 2" w:semiHidden="1" w:unhideWhenUsed="1"/>
+    <w:lsdException w:name="index 3" w:semiHidden="1" w:unhideWhenUsed="1"/>
+    <w:lsdException w:name="index 4" w:semiHidden="1" w:unhideWhenUsed="1"/>
+    <w:lsdException w:name="index 5" w:semiHidden="1" w:unhideWhenUsed="1"/>
+    <w:lsdException w:name="index 6" w:semiHidden="1" w:unhideWhenUsed="1"/>
+    <w:lsdException w:name="index 7" w:semiHidden="1" w:unhideWhenUsed="1"/>
+    <w:lsdException w:name="index 8" w:semiHidden="1" w:unhideWhenUsed="1"/>
+    <w:lsdException w:name="index 9" w:semiHidden="1" w:unhideWhenUsed="1"/>
+    <w:lsdException w:name="toc 1" w:semiHidden="1" w:uiPriority="39" w:unhideWhenUsed="1"/>
+    <w:lsdException w:name="toc 2" w:semiHidden="1" w:uiPriority="39" w:unhideWhenUsed="1"/>
+    <w:lsdException w:name="toc 3" w:semiHidden="1" w:uiPriority="39" w:unhideWhenUsed="1"/>
+    <w:lsdException w:name="toc 4" w:semiHidden="1" w:uiPriority="39" w:unhideWhenUsed="1"/>
+    <w:lsdException w:name="toc 5" w:semiHidden="1" w:uiPriority="39" w:unhideWhenUsed="1"/>
+    <w:lsdException w:name="toc 6" w:semiHidden="1" w:uiPriority="39" w:unhideWhenUsed="1"/>
+    <w:lsdException w:name="toc 7" w:semiHidden="1" w:uiPriority="39" w:unhideWhenUsed="1"/>
+    <w:lsdException w:name="toc 8" w:semiHidden="1" w:uiPriority="39" w:unhideWhenUsed="1"/>
+    <w:lsdException w:name="toc 9" w:semiHidden="1" w:uiPriority="39" w:unhideWhenUsed="1"/>
+    <w:lsdException w:name="Normal Indent" w:semiHidden="1" w:unhideWhenUsed="1"/>
+    <w:lsdException w:name="footnote text" w:semiHidden="1" w:unhideWhenUsed="1"/>
+    <w:lsdException w:name="annotation text" w:semiHidden="1" w:unhideWhenUsed="1"/>
+    <w:lsdException w:name="header" w:semiHidden="1" w:unhideWhenUsed="1"/>
+    <w:lsdException w:name="footer" w:semiHidden="1" w:unhideWhenUsed="1"/>
+    <w:lsdException w:name="index heading" w:semiHidden="1" w:unhideWhenUsed="1"/>
+    <w:lsdException w:name="caption" w:semiHidden="1" w:uiPriority="35" w:unhideWhenUsed="1" w:qFormat="1"/>
+    <w:lsdException w:name="table of figures" w:semiHidden="1" w:unhideWhenUsed="1"/>
+    <w:lsdException w:name="envelope address" w:semiHidden="1" w:unhideWhenUsed="1"/>
+    <w:lsdException w:name="envelope return" w:semiHidden="1" w:unhideWhenUsed="1"/>
+    <w:lsdException w:name="footnote reference" w:semiHidden="1" w:unhideWhenUsed="1"/>
+    <w:lsdException w:name="annotation reference" w:semiHidden="1" w:unhideWhenUsed="1"/>
+    <w:lsdException w:name="line number" w:semiHidden="1" w:unhideWhenUsed="1"/>
+    <w:lsdException w:name="page number" w:semiHidden="1" w:unhideWhenUsed="1"/>
+    <w:lsdException w:name="endnote reference" w:semiHidden="1" w:unhideWhenUsed="1"/>
+    <w:lsdException w:name="endnote text" w:semiHidden="1" w:unhideWhenUsed="1"/>
+    <w:lsdException w:name="table of authorities" w:semiHidden="1" w:unhideWhenUsed="1"/>
+    <w:lsdException w:name="macro" w:semiHidden="1" w:unhideWhenUsed="1"/>
+    <w:lsdException w:name="toa heading" w:semiHidden="1" w:unhideWhenUsed="1"/>
+    <w:lsdException w:name="List" w:semiHidden="1" w:unhideWhenUsed="1"/>
+    <w:lsdException w:name="List Bullet" w:semiHidden="1" w:unhideWhenUsed="1"/>
+    <w:lsdException w:name="List Number" w:semiHidden="1" w:unhideWhenUsed="1"/>
+    <w:lsdException w:name="List 2" w:semiHidden="1" w:unhideWhenUsed="1"/>
+    <w:lsdException w:name="List 3" w:semiHidden="1" w:unhideWhenUsed="1"/>
+    <w:lsdException w:name="List 4" w:semiHidden="1" w:unhideWhenUsed="1"/>
+    <w:lsdException w:name="List 5" w:semiHidden="1" w:unhideWhenUsed="1"/>
+    <w:lsdException w:name="List Bullet 2" w:semiHidden="1" w:unhideWhenUsed="1"/>
+    <w:lsdException w:name="List Bullet 3" w:semiHidden="1" w:unhideWhenUsed="1"/>
+    <w:lsdException w:name="List Bullet 4" w:semiHidden="1" w:unhideWhenUsed="1"/>
+    <w:lsdException w:name="List Bullet 5" w:semiHidden="1" w:unhideWhenUsed="1"/>
+    <w:lsdException w:name="List Number 2" w:semiHidden="1" w:unhideWhenUsed="1"/>
+    <w:lsdException w:name="List Number 3" w:semiHidden="1" w:unhideWhenUsed="1"/>
+    <w:lsdException w:name="List Number 4" w:semiHidden="1" w:unhideWhenUsed="1"/>
+    <w:lsdException w:name="List Number 5" w:semiHidden="1" w:unhideWhenUsed="1"/>
+    <w:lsdException w:name="Title" w:uiPriority="10" w:qFormat="1"/>
+    <w:lsdException w:name="Closing" w:semiHidden="1" w:unhideWhenUsed="1"/>
+    <w:lsdException w:name="Signature" w:semiHidden="1" w:unhideWhenUsed="1"/>
+    <w:lsdException w:name="Default Paragraph Font" w:semiHidden="1" w:uiPriority="1" w:unhideWhenUsed="1"/>
+    <w:lsdException w:name="Body Text" w:semiHidden="1" w:unhideWhenUsed="1"/>
+    <w:lsdException w:name="Body Text Indent" w:semiHidden="1" w:unhideWhenUsed="1"/>
+    <w:lsdException w:name="List Continue" w:semiHidden="1" w:unhideWhenUsed="1"/>
+    <w:lsdException w:name="List Continue 2" w:semiHidden="1" w:unhideWhenUsed="1"/>
+    <w:lsdException w:name="List Continue 3" w:semiHidden="1" w:unhideWhenUsed="1"/>
+    <w:lsdException w:name="List Continue 4" w:semiHidden="1" w:unhideWhenUsed="1"/>
+    <w:lsdException w:name="List Continue 5" w:semiHidden="1" w:unhideWhenUsed="1"/>
+    <w:lsdException w:name="Message Header" w:semiHidden="1" w:unhideWhenUsed="1"/>
+    <w:lsdException w:name="Subtitle" w:uiPriority="11" w:qFormat="1"/>
+    <w:lsdException w:name="Salutation" w:semiHidden="1" w:unhideWhenUsed="1"/>
+    <w:lsdException w:name="Date" w:semiHidden="1" w:unhideWhenUsed="1"/>
+    <w:lsdException w:name="Body Text First Indent" w:semiHidden="1" w:unhideWhenUsed="1"/>
+    <w:lsdException w:name="Body Text First Indent 2" w:semiHidden="1" w:unhideWhenUsed="1"/>
+    <w:lsdException w:name="Note Heading" w:semiHidden="1" w:unhideWhenUsed="1"/>
+    <w:lsdException w:name="Body Text 2" w:semiHidden="1" w:unhideWhenUsed="1"/>
+    <w:lsdException w:name="Body Text 3" w:semiHidden="1" w:unhideWhenUsed="1"/>
+    <w:lsdException w:name="Body Text Indent 2" w:semiHidden="1" w:unhideWhenUsed="1"/>
+    <w:lsdException w:name="Body Text Indent 3" w:semiHidden="1" w:unhideWhenUsed="1"/>
+    <w:lsdException w:name="Block Text" w:semiHidden="1" w:unhideWhenUsed="1"/>
+    <w:lsdException w:name="Hyperlink" w:semiHidden="1" w:unhideWhenUsed="1"/>
+    <w:lsdException w:name="FollowedHyperlink" w:semiHidden="1" w:unhideWhenUsed="1"/>
+    <w:lsdException w:name="Strong" w:uiPriority="22" w:qFormat="1"/>
+    <w:lsdException w:name="Emphasis" w:uiPriority="20" w:qFormat="1"/>
+    <w:lsdException w:name="Document Map" w:semiHidden="1" w:unhideWhenUsed="1"/>
+    <w:lsdException w:name="Plain Text" w:semiHidden="1" w:unhideWhenUsed="1"/>
+    <w:lsdException w:name="E-mail Signature" w:semiHidden="1" w:unhideWhenUsed="1"/>
+    <w:lsdException w:name="HTML Top of Form" w:semiHidden="1" w:unhideWhenUsed="1"/>
+    <w:lsdException w:name="HTML Bottom of Form" w:semiHidden="1" w:unhideWhenUsed="1"/>
+    <w:lsdException w:name="Normal (Web)" w:semiHidden="1" w:unhideWhenUsed="1"/>
+    <w:lsdException w:name="HTML Acronym" w:semiHidden="1" w:unhideWhenUsed="1"/>
+    <w:lsdException w:name="HTML Address" w:semiHidden="1" w:unhideWhenUsed="1"/>
+    <w:lsdException w:name="HTML Cite" w:semiHidden="1" w:unhideWhenUsed="1"/>
+    <w:lsdException w:name="HTML Code" w:semiHidden="1" w:unhideWhenUsed="1"/>
+    <w:lsdException w:name="HTML Definition" w:semiHidden="1" w:unhideWhenUsed="1"/>
+    <w:lsdException w:name="HTML Keyboard" w:semiHidden="1" w:unhideWhenUsed="1"/>
+    <w:lsdException w:name="HTML Preformatted" w:semiHidden="1" w:unhideWhenUsed="1"/>
+    <w:lsdException w:name="HTML Sample" w:semiHidden="1" w:unhideWhenUsed="1"/>
+    <w:lsdException w:name="HTML Typewriter" w:semiHidden="1" w:unhideWhenUsed="1"/>
+    <w:lsdException w:name="HTML Variable" w:semiHidden="1" w:unhideWhenUsed="1"/>
+    <w:lsdException w:name="Normal Table" w:semiHidden="1" w:unhideWhenUsed="1"/>
+    <w:lsdException w:name="annotation subject" w:semiHidden="1" w:unhideWhenUsed="1"/>
+    <w:lsdException w:name="No List" w:semiHidden="1" w:unhideWhenUsed="1"/>
+    <w:lsdException w:name="Outline List 1" w:semiHidden="1" w:unhideWhenUsed="1"/>
+    <w:lsdException w:name="Outline List 2" w:semiHidden="1" w:unhideWhenUsed="1"/>
+    <w:lsdException w:name="Outline List 3" w:semiHidden="1" w:unhideWhenUsed="1"/>
+    <w:lsdException w:name="Table Simple 1" w:semiHidden="1" w:unhideWhenUsed="1"/>
+    <w:lsdException w:name="Table Simple 2" w:semiHidden="1" w:unhideWhenUsed="1"/>
+    <w:lsdException w:name="Table Simple 3" w:semiHidden="1" w:unhideWhenUsed="1"/>
+    <w:lsdException w:name="Table Classic 1" w:semiHidden="1" w:unhideWhenUsed="1"/>
+    <w:lsdException w:name="Table Classic 2" w:semiHidden="1" w:unhideWhenUsed="1"/>
+    <w:lsdException w:name="Table Classic 3" w:semiHidden="1" w:unhideWhenUsed="1"/>
+    <w:lsdException w:name="Table Classic 4" w:semiHidden="1" w:unhideWhenUsed="1"/>
+    <w:lsdException w:name="Table Colorful 1" w:semiHidden="1" w:unhideWhenUsed="1"/>
+    <w:lsdException w:name="Table Colorful 2" w:semiHidden="1" w:unhideWhenUsed="1"/>
+    <w:lsdException w:name="Table Colorful 3" w:semiHidden="1" w:unhideWhenUsed="1"/>
+    <w:lsdException w:name="Table Columns 1" w:semiHidden="1" w:unhideWhenUsed="1"/>
+    <w:lsdException w:name="Table Columns 2" w:semiHidden="1" w:unhideWhenUsed="1"/>
+    <w:lsdException w:name="Table Columns 3" w:semiHidden="1" w:unhideWhenUsed="1"/>
+    <w:lsdException w:name="Table Columns 4" w:semiHidden="1" w:unhideWhenUsed="1"/>
+    <w:lsdException w:name="Table Columns 5" w:semiHidden="1" w:unhideWhenUsed="1"/>
+    <w:lsdException w:name="Table Grid 1" w:semiHidden="1" w:unhideWhenUsed="1"/>
+    <w:lsdException w:name="Table Grid 2" w:semiHidden="1" w:unhideWhenUsed="1"/>
+    <w:lsdException w:name="Table Grid 3" w:semiHidden="1" w:unhideWhenUsed="1"/>
+    <w:lsdException w:name="Table Grid 4" w:semiHidden="1" w:unhideWhenUsed="1"/>
+    <w:lsdException w:name="Table Grid 5" w:semiHidden="1" w:unhideWhenUsed="1"/>
+    <w:lsdException w:name="Table Grid 6" w:semiHidden="1" w:unhideWhenUsed="1"/>
+    <w:lsdException w:name="Table Grid 7" w:semiHidden="1" w:unhideWhenUsed="1"/>
+    <w:lsdException w:name="Table Grid 8" w:semiHidden="1" w:unhideWhenUsed="1"/>
+    <w:lsdException w:name="Table List 1" w:semiHidden="1" w:unhideWhenUsed="1"/>
+    <w:lsdException w:name="Table List 2" w:semiHidden="1" w:unhideWhenUsed="1"/>
+    <w:lsdException w:name="Table List 3" w:semiHidden="1" w:unhideWhenUsed="1"/>
+    <w:lsdException w:name="Table List 4" w:semiHidden="1" w:unhideWhenUsed="1"/>
+    <w:lsdException w:name="Table List 5" w:semiHidden="1" w:unhideWhenUsed="1"/>
+    <w:lsdException w:name="Table List 6" w:semiHidden="1" w:unhideWhenUsed="1"/>
+    <w:lsdException w:name="Table List 7" w:semiHidden="1" w:unhideWhenUsed="1"/>
+    <w:lsdException w:name="Table List 8" w:semiHidden="1" w:unhideWhenUsed="1"/>
+    <w:lsdException w:name="Table 3D effects 1" w:semiHidden="1" w:unhideWhenUsed="1"/>
+    <w:lsdException w:name="Table 3D effects 2" w:semiHidden="1" w:unhideWhenUsed="1"/>
+    <w:lsdException w:name="Table 3D effects 3" w:semiHidden="1" w:unhideWhenUsed="1"/>
+    <w:lsdException w:name="Table Contemporary" w:semiHidden="1" w:unhideWhenUsed="1"/>
+    <w:lsdException w:name="Table Elegant" w:semiHidden="1" w:unhideWhenUsed="1"/>
+    <w:lsdException w:name="Table Professional" w:semiHidden="1" w:unhideWhenUsed="1"/>
+    <w:lsdException w:name="Table Subtle 1" w:semiHidden="1" w:unhideWhenUsed="1"/>
+    <w:lsdException w:name="Table Subtle 2" w:semiHidden="1" w:unhideWhenUsed="1"/>
+    <w:lsdException w:name="Table Web 1" w:semiHidden="1" w:unhideWhenUsed="1"/>
+    <w:lsdException w:name="Table Web 2" w:semiHidden="1" w:unhideWhenUsed="1"/>
+    <w:lsdException w:name="Table Web 3" w:semiHidden="1" w:unhideWhenUsed="1"/>
+    <w:lsdException w:name="Balloon Text" w:semiHidden="1" w:unhideWhenUsed="1"/>
+    <w:lsdException w:name="Table Grid" w:semiHidden="1" w:uiPriority="59" w:unhideWhenUsed="1"/>
+    <w:lsdException w:name="Table Theme" w:semiHidden="1" w:unhideWhenUsed="1"/>
+    <w:lsdException w:name="Placeholder Text" w:semiHidden="1"/>
+    <w:lsdException w:name="No Spacing" w:uiPriority="1" w:qFormat="1"/>
+    <w:lsdException w:name="Light Shading" w:uiPriority="60"/>
+    <w:lsdException w:name="Light List" w:uiPriority="61"/>
+    <w:lsdException w:name="Light Grid" w:uiPriority="62"/>
+    <w:lsdException w:name="Medium Shading 1" w:uiPriority="63"/>
+    <w:lsdException w:name="Medium Shading 2" w:uiPriority="64"/>
+    <w:lsdException w:name="Medium List 1" w:uiPriority="65"/>
+    <w:lsdException w:name="Medium List 2" w:uiPriority="66"/>
+    <w:lsdException w:name="Medium Grid 1" w:uiPriority="67"/>
+    <w:lsdException w:name="Medium Grid 2" w:uiPriority="68"/>
+    <w:lsdException w:name="Medium Grid 3" w:uiPriority="69"/>
+    <w:lsdException w:name="Dark List" w:uiPriority="70"/>
+    <w:lsdException w:name="Colorful Shading" w:uiPriority="71"/>
+    <w:lsdException w:name="Colorful List" w:uiPriority="72"/>
+    <w:lsdException w:name="Colorful Grid" w:uiPriority="73"/>
+    <w:lsdException w:name="Light Shading Accent 1" w:uiPriority="60"/>
+    <w:lsdException w:name="Light List Accent 1" w:uiPriority="61"/>
+    <w:lsdException w:name="Light Grid Accent 1" w:uiPriority="62"/>
+    <w:lsdException w:name="Medium Shading 1 Accent 1" w:uiPriority="63"/>
+    <w:lsdException w:name="Medium Shading 2 Accent 1" w:uiPriority="64"/>
+    <w:lsdException w:name="Medium List 1 Accent 1" w:uiPriority="65"/>
+    <w:lsdException w:name="Revision" w:semiHidden="1"/>
+    <w:lsdException w:name="List Paragraph" w:uiPriority="34" w:qFormat="1"/>
+    <w:lsdException w:name="Quote" w:uiPriority="29" w:qFormat="1"/>
+    <w:lsdException w:name="Intense Quote" w:uiPriority="30" w:qFormat="1"/>
+    <w:lsdException w:name="Medium List 2 Accent 1" w:uiPriority="66"/>
+    <w:lsdException w:name="Medium Grid 1 Accent 1" w:uiPriority="67"/>
+    <w:lsdException w:name="Medium Grid 2 Accent 1" w:uiPriority="68"/>
+    <w:lsdException w:name="Medium Grid 3 Accent 1" w:uiPriority="69"/>
+    <w:lsdException w:name="Dark List Accent 1" w:uiPriority="70"/>
+    <w:lsdException w:name="Colorful Shading Accent 1" w:uiPriority="71"/>
+    <w:lsdException w:name="Colorful List Accent 1" w:uiPriority="72"/>
+    <w:lsdException w:name="Colorful Grid Accent 1" w:uiPriority="73"/>
+    <w:lsdException w:name="Light Shading Accent 2" w:uiPriority="60"/>
+    <w:lsdException w:name="Light List Accent 2" w:uiPriority="61"/>
+    <w:lsdException w:name="Light Grid Accent 2" w:uiPriority="62"/>
+    <w:lsdException w:name="Medium Shading 1 Accent 2" w:uiPriority="63"/>
+    <w:lsdException w:name="Medium Shading 2 Accent 2" w:uiPriority="64"/>
+    <w:lsdException w:name="Medium List 1 Accent 2" w:uiPriority="65"/>
+    <w:lsdException w:name="Medium List 2 Accent 2" w:uiPriority="66"/>
+    <w:lsdException w:name="Medium Grid 1 Accent 2" w:uiPriority="67"/>
+    <w:lsdException w:name="Medium Grid 2 Accent 2" w:uiPriority="68"/>
+    <w:lsdException w:name="Medium Grid 3 Accent 2" w:uiPriority="69"/>
+    <w:lsdException w:name="Dark List Accent 2" w:uiPriority="70"/>
+    <w:lsdException w:name="Colorful Shading Accent 2" w:uiPriority="71"/>
+    <w:lsdException w:name="Colorful List Accent 2" w:uiPriority="72"/>
+    <w:lsdException w:name="Colorful Grid Accent 2" w:uiPriority="73"/>
+    <w:lsdException w:name="Light Shading Accent 3" w:uiPriority="60"/>
+    <w:lsdException w:name="Light List Accent 3" w:uiPriority="61"/>
+    <w:lsdException w:name="Light Grid Accent 3" w:uiPriority="62"/>
+    <w:lsdException w:name="Medium Shading 1 Accent 3" w:uiPriority="63"/>
+    <w:lsdException w:name="Medium Shading 2 Accent 3" w:uiPriority="64"/>
+    <w:lsdException w:name="Medium List 1 Accent 3" w:uiPriority="65"/>
+    <w:lsdException w:name="Medium List 2 Accent 3" w:uiPriority="66"/>
+    <w:lsdException w:name="Medium Grid 1 Accent 3" w:uiPriority="67"/>
+    <w:lsdException w:name="Medium Grid 2 Accent 3" w:uiPriority="68"/>
+    <w:lsdException w:name="Medium Grid 3 Accent 3" w:uiPriority="69"/>
+    <w:lsdException w:name="Dark List Accent 3" w:uiPriority="70"/>
+    <w:lsdException w:name="Colorful Shading Accent 3" w:uiPriority="71"/>
+    <w:lsdException w:name="Colorful List Accent 3" w:uiPriority="72"/>
+    <w:lsdException w:name="Colorful Grid Accent 3" w:uiPriority="73"/>
+    <w:lsdException w:name="Light Shading Accent 4" w:uiPriority="60"/>
+    <w:lsdException w:name="Light List Accent 4" w:uiPriority="61"/>
+    <w:lsdException w:name="Light Grid Accent 4" w:uiPriority="62"/>
+    <w:lsdException w:name="Medium Shading 1 Accent 4" w:uiPriority="63"/>
+    <w:lsdException w:name="Medium Shading 2 Accent 4" w:uiPriority="64"/>
+    <w:lsdException w:name="Medium List 1 Accent 4" w:uiPriority="65"/>
+    <w:lsdException w:name="Medium List 2 Accent 4" w:uiPriority="66"/>
+    <w:lsdException w:name="Medium Grid 1 Accent 4" w:uiPriority="67"/>
+    <w:lsdException w:name="Medium Grid 2 Accent 4" w:uiPriority="68"/>
+    <w:lsdException w:name="Medium Grid 3 Accent 4" w:uiPriority="69"/>
+    <w:lsdException w:name="Dark List Accent 4" w:uiPriority="70"/>
+    <w:lsdException w:name="Colorful Shading Accent 4" w:uiPriority="71"/>
+    <w:lsdException w:name="Colorful List Accent 4" w:uiPriority="72"/>
+    <w:lsdException w:name="Colorful Grid Accent 4" w:uiPriority="73"/>
+    <w:lsdException w:name="Light Shading Accent 5" w:uiPriority="60"/>
+    <w:lsdException w:name="Light List Accent 5" w:uiPriority="61"/>
+    <w:lsdException w:name="Light Grid Accent 5" w:uiPriority="62"/>
+    <w:lsdException w:name="Medium Shading 1 Accent 5" w:uiPriority="63"/>
+    <w:lsdException w:name="Medium Shading 2 Accent 5" w:uiPriority="64"/>
+    <w:lsdException w:name="Medium List 1 Accent 5" w:uiPriority="65"/>
+    <w:lsdException w:name="Medium List 2 Accent 5" w:uiPriority="66"/>
+    <w:lsdException w:name="Medium Grid 1 Accent 5" w:uiPriority="67"/>
+    <w:lsdException w:name="Medium Grid 2 Accent 5" w:uiPriority="68"/>
+    <w:lsdException w:name="Medium Grid 3 Accent 5" w:uiPriority="69"/>
+    <w:lsdException w:name="Dark List Accent 5" w:uiPriority="70"/>
+    <w:lsdException w:name="Colorful Shading Accent 5" w:uiPriority="71"/>
+    <w:lsdException w:name="Colorful List Accent 5" w:uiPriority="72"/>
+    <w:lsdException w:name="Colorful Grid Accent 5" w:uiPriority="73"/>
+    <w:lsdException w:name="Light Shading Accent 6" w:uiPriority="60"/>
+    <w:lsdException w:name="Light List Accent 6" w:uiPriority="61"/>
+    <w:lsdException w:name="Light Grid Accent 6" w:uiPriority="62"/>
+    <w:lsdException w:name="Medium Shading 1 Accent 6" w:uiPriority="63"/>
+    <w:lsdException w:name="Medium Shading 2 Accent 6" w:uiPriority="64"/>
+    <w:lsdException w:name="Medium List 1 Accent 6" w:uiPriority="65"/>
+    <w:lsdException w:name="Medium List 2 Accent 6" w:uiPriority="66"/>
+    <w:lsdException w:name="Medium Grid 1 Accent 6" w:uiPriority="67"/>
+    <w:lsdException w:name="Medium Grid 2 Accent 6" w:uiPriority="68"/>
+    <w:lsdException w:name="Medium Grid 3 Accent 6" w:uiPriority="69"/>
+    <w:lsdException w:name="Dark List Accent 6" w:uiPriority="70"/>
+    <w:lsdException w:name="Colorful Shading Accent 6" w:uiPriority="71"/>
+    <w:lsdException w:name="Colorful List Accent 6" w:uiPriority="72"/>
+    <w:lsdException w:name="Colorful Grid Accent 6" w:uiPriority="73"/>
+    <w:lsdException w:name="Subtle Emphasis" w:uiPriority="19" w:qFormat="1"/>
+    <w:lsdException w:name="Intense Emphasis" w:uiPriority="21" w:qFormat="1"/>
+    <w:lsdException w:name="Subtle Reference" w:uiPriority="31" w:qFormat="1"/>
+    <w:lsdException w:name="Intense Reference" w:uiPriority="32" w:qFormat="1"/>
+    <w:lsdException w:name="Book Title" w:uiPriority="33" w:qFormat="1"/>
+    <w:lsdException w:name="Bibliography" w:semiHidden="1" w:uiPriority="37" w:unhideWhenUsed="1"/>
+    <w:lsdException w:name="TOC Heading" w:semiHidden="1" w:uiPriority="39" w:unhideWhenUsed="1" w:qFormat="1"/>
+    <w:lsdException w:name="Plain Table 1" w:uiPriority="41"/>
+    <w:lsdException w:name="Plain Table 2" w:uiPriority="42"/>
+    <w:lsdException w:name="Plain Table 3" w:uiPriority="43"/>
+    <w:lsdException w:name="Plain Table 4" w:uiPriority="44"/>
+    <w:lsdException w:name="Plain Table 5" w:uiPriority="45"/>
+    <w:lsdException w:name="Grid Table Light" w:uiPriority="40"/>
+    <w:lsdException w:name="Grid Table 1 Light" w:uiPriority="46"/>
+    <w:lsdException w:name="Grid Table 2" w:uiPriority="47"/>
+    <w:lsdException w:name="Grid Table 3" w:uiPriority="48"/>
+    <w:lsdException w:name="Grid Table 4" w:uiPriority="49"/>
+    <w:lsdException w:name="Grid Table 5 Dark" w:uiPriority="50"/>
+    <w:lsdException w:name="Grid Table 6 Colorful" w:uiPriority="51"/>
+    <w:lsdException w:name="Grid Table 7 Colorful" w:uiPriority="52"/>
+    <w:lsdException w:name="Grid Table 1 Light Accent 1" w:uiPriority="46"/>
+    <w:lsdException w:name="Grid Table 2 Accent 1" w:uiPriority="47"/>
+    <w:lsdException w:name="Grid Table 3 Accent 1" w:uiPriority="48"/>
+    <w:lsdException w:name="Grid Table 4 Accent 1" w:uiPriority="49"/>
+    <w:lsdException w:name="Grid Table 5 Dark Accent 1" w:uiPriority="50"/>
+    <w:lsdException w:name="Grid Table 6 Colorful Accent 1" w:uiPriority="51"/>
+    <w:lsdException w:name="Grid Table 7 Colorful Accent 1" w:uiPriority="52"/>
+    <w:lsdException w:name="Grid Table 1 Light Accent 2" w:uiPriority="46"/>
+    <w:lsdException w:name="Grid Table 2 Accent 2" w:uiPriority="47"/>
+    <w:lsdException w:name="Grid Table 3 Accent 2" w:uiPriority="48"/>
+    <w:lsdException w:name="Grid Table 4 Accent 2" w:uiPriority="49"/>
+    <w:lsdException w:name="Grid Table 5 Dark Accent 2" w:uiPriority="50"/>
+    <w:lsdException w:name="Grid Table 6 Colorful Accent 2" w:uiPriority="51"/>
+    <w:lsdException w:name="Grid Table 7 Colorful Accent 2" w:uiPriority="52"/>
+    <w:lsdException w:name="Grid Table 1 Light Accent 3" w:uiPriority="46"/>
+    <w:lsdException w:name="Grid Table 2 Accent 3" w:uiPriority="47"/>
+    <w:lsdException w:name="Grid Table 3 Accent 3" w:uiPriority="48"/>
+    <w:lsdException w:name="Grid Table 4 Accent 3" w:uiPriority="49"/>
+    <w:lsdException w:name="Grid Table 5 Dark Accent 3" w:uiPriority="50"/>
+    <w:lsdException w:name="Grid Table 6 Colorful Accent 3" w:uiPriority="51"/>
+    <w:lsdException w:name="Grid Table 7 Colorful Accent 3" w:uiPriority="52"/>
+    <w:lsdException w:name="Grid Table 1 Light Accent 4" w:uiPriority="46"/>
+    <w:lsdException w:name="Grid Table 2 Accent 4" w:uiPriority="47"/>
+    <w:lsdException w:name="Grid Table 3 Accent 4" w:uiPriority="48"/>
+    <w:lsdException w:name="Grid Table 4 Accent 4" w:uiPriority="49"/>
+    <w:lsdException w:name="Grid Table 5 Dark Accent 4" w:uiPriority="50"/>
+    <w:lsdException w:name="Grid Table 6 Colorful Accent 4" w:uiPriority="51"/>
+    <w:lsdException w:name="Grid Table 7 Colorful Accent 4" w:uiPriority="52"/>
+    <w:lsdException w:name="Grid Table 1 Light Accent 5" w:uiPriority="46"/>
+    <w:lsdException w:name="Grid Table 2 Accent 5" w:uiPriority="47"/>
+    <w:lsdException w:name="Grid Table 3 Accent 5" w:uiPriority="48"/>
+    <w:lsdException w:name="Grid Table 4 Accent 5" w:uiPriority="49"/>
+    <w:lsdException w:name="Grid Table 5 Dark Accent 5" w:uiPriority="50"/>
+    <w:lsdException w:name="Grid Table 6 Colorful Accent 5" w:uiPriority="51"/>
+    <w:lsdException w:name="Grid Table 7 Colorful Accent 5" w:uiPriority="52"/>
+    <w:lsdException w:name="Grid Table 1 Light Accent 6" w:uiPriority="46"/>
+    <w:lsdException w:name="Grid Table 2 Accent 6" w:uiPriority="47"/>
+    <w:lsdException w:name="Grid Table 3 Accent 6" w:uiPriority="48"/>
+    <w:lsdException w:name="Grid Table 4 Accent 6" w:uiPriority="49"/>
+    <w:lsdException w:name="Grid Table 5 Dark Accent 6" w:uiPriority="50"/>
+    <w:lsdException w:name="Grid Table 6 Colorful Accent 6" w:uiPriority="51"/>
+    <w:lsdException w:name="Grid Table 7 Colorful Accent 6" w:uiPriority="52"/>
+    <w:lsdException w:name="List Table 1 Light" w:uiPriority="46"/>
+    <w:lsdException w:name="List Table 2" w:uiPriority="47"/>
+    <w:lsdException w:name="List Table 3" w:uiPriority="48"/>
+    <w:lsdException w:name="List Table 4" w:uiPriority="49"/>
+    <w:lsdException w:name="List Table 5 Dark" w:uiPriority="50"/>
+    <w:lsdException w:name="List Table 6 Colorful" w:uiPriority="51"/>
+    <w:lsdException w:name="List Table 7 Colorful" w:uiPriority="52"/>
+    <w:lsdException w:name="List Table 1 Light Accent 1" w:uiPriority="46"/>
+    <w:lsdException w:name="List Table 2 Accent 1" w:uiPriority="47"/>
+    <w:lsdException w:name="List Table 3 Accent 1" w:uiPriority="48"/>
+    <w:lsdException w:name="List Table 4 Accent 1" w:uiPriority="49"/>
+    <w:lsdException w:name="List Table 5 Dark Accent 1" w:uiPriority="50"/>
+    <w:lsdException w:name="List Table 6 Colorful Accent 1" w:uiPriority="51"/>
+    <w:lsdException w:name="List Table 7 Colorful Accent 1" w:uiPriority="52"/>
+    <w:lsdException w:name="List Table 1 Light Accent 2" w:uiPriority="46"/>
+    <w:lsdException w:name="List Table 2 Accent 2" w:uiPriority="47"/>
+    <w:lsdException w:name="List Table 3 Accent 2" w:uiPriority="48"/>
+    <w:lsdException w:name="List Table 4 Accent 2" w:uiPriority="49"/>
+    <w:lsdException w:name="List Table 5 Dark Accent 2" w:uiPriority="50"/>
+    <w:lsdException w:name="List Table 6 Colorful Accent 2" w:uiPriority="51"/>
+    <w:lsdException w:name="List Table 7 Colorful Accent 2" w:uiPriority="52"/>
+    <w:lsdException w:name="List Table 1 Light Accent 3" w:uiPriority="46"/>
+    <w:lsdException w:name="List Table 2 Accent 3" w:uiPriority="47"/>
+    <w:lsdException w:name="List Table 3 Accent 3" w:uiPriority="48"/>
+    <w:lsdException w:name="List Table 4 Accent 3" w:uiPriority="49"/>
+    <w:lsdException w:name="List Table 5 Dark Accent 3" w:uiPriority="50"/>
+    <w:lsdException w:name="List Table 6 Colorful Accent 3" w:uiPriority="51"/>
+    <w:lsdException w:name="List Table 7 Colorful Accent 3" w:uiPriority="52"/>
+    <w:lsdException w:name="List Table 1 Light Accent 4" w:uiPriority="46"/>
+    <w:lsdException w:name="List Table 2 Accent 4" w:uiPriority="47"/>
+    <w:lsdException w:name="List Table 3 Accent 4" w:uiPriority="48"/>
+    <w:lsdException w:name="List Table 4 Accent 4" w:uiPriority="49"/>
+    <w:lsdException w:name="List Table 5 Dark Accent 4" w:uiPriority="50"/>
+    <w:lsdException w:name="List Table 6 Colorful Accent 4" w:uiPriority="51"/>
+    <w:lsdException w:name="List Table 7 Colorful Accent 4" w:uiPriority="52"/>
+    <w:lsdException w:name="List Table 1 Light Accent 5" w:uiPriority="46"/>
+    <w:lsdException w:name="List Table 2 Accent 5" w:uiPriority="47"/>
+    <w:lsdException w:name="List Table 3 Accent 5" w:uiPriority="48"/>
+    <w:lsdException w:name="List Table 4 Accent 5" w:uiPriority="49"/>
+    <w:lsdException w:name="List Table 5 Dark Accent 5" w:uiPriority="50"/>
+    <w:lsdException w:name="List Table 6 Colorful Accent 5" w:uiPriority="51"/>
+    <w:lsdException w:name="List Table 7 Colorful Accent 5" w:uiPriority="52"/>
+    <w:lsdException w:name="List Table 1 Light Accent 6" w:uiPriority="46"/>
+    <w:lsdException w:name="List Table 2 Accent 6" w:uiPriority="47"/>
+    <w:lsdException w:name="List Table 3 Accent 6" w:uiPriority="48"/>
+    <w:lsdException w:name="List Table 4 Accent 6" w:uiPriority="49"/>
+    <w:lsdException w:name="List Table 5 Dark Accent 6" w:uiPriority="50"/>
+    <w:lsdException w:name="List Table 6 Colorful Accent 6" w:uiPriority="51"/>
+    <w:lsdException w:name="List Table 7 Colorful Accent 6" w:uiPriority="52"/>
+    <w:lsdException w:name="Mention" w:semiHidden="1" w:unhideWhenUsed="1"/>
+    <w:lsdException w:name="Smart Hyperlink" w:semiHidden="1" w:unhideWhenUsed="1"/>
+    <w:lsdException w:name="Hashtag" w:semiHidden="1" w:unhideWhenUsed="1"/>
+    <w:lsdException w:name="Unresolved Mention" w:semiHidden="1" w:unhideWhenUsed="1"/>
+    <w:lsdException w:name="Smart Link" w:semiHidden="1" w:unhideWhenUsed="1"/>
   </w:latentStyles>
   <w:style w:type="paragraph" w:default="1" w:styleId="Standard">
     <w:name w:val="Normal"/>
@@ -513,7 +1152,6 @@
     <w:uiPriority w:val="99"/>
     <w:semiHidden/>
     <w:unhideWhenUsed/>
-    <w:qFormat/>
     <w:tblPr>
       <w:tblInd w:w="0" w:type="dxa"/>
       <w:tblCellMar>

--- a/Abstract.docx
+++ b/Abstract.docx
@@ -4,98 +4,9 @@
   <w:body>
     <w:p>
       <w:pPr>
-        <w:rPr>
-          <w:lang w:val="de-AT"/>
-        </w:rPr>
-      </w:pPr>
-      <w:r>
-        <w:rPr>
-          <w:lang w:val="de-AT"/>
-        </w:rPr>
-        <w:t>Kurzbeschreibung des Projekts</w:t>
-      </w:r>
-    </w:p>
-    <w:p>
-      <w:pPr>
-        <w:pStyle w:val="Listenabsatz"/>
-        <w:numPr>
-          <w:ilvl w:val="0"/>
-          <w:numId w:val="2"/>
-        </w:numPr>
-        <w:rPr>
-          <w:lang w:val="de-AT"/>
-        </w:rPr>
-      </w:pPr>
-      <w:r>
-        <w:rPr>
-          <w:lang w:val="de-AT"/>
-        </w:rPr>
-        <w:t>Titel als Überschrift</w:t>
-      </w:r>
-    </w:p>
-    <w:p>
-      <w:pPr>
-        <w:pStyle w:val="Listenabsatz"/>
-        <w:numPr>
-          <w:ilvl w:val="0"/>
-          <w:numId w:val="2"/>
-        </w:numPr>
-        <w:rPr>
-          <w:lang w:val="de-AT"/>
-        </w:rPr>
-      </w:pPr>
-      <w:r>
-        <w:rPr>
-          <w:lang w:val="de-AT"/>
-        </w:rPr>
-        <w:t>Kurzbeschreibung des Projekts (drei Sätze)</w:t>
-      </w:r>
-    </w:p>
-    <w:p>
-      <w:pPr>
-        <w:pStyle w:val="Listenabsatz"/>
-        <w:numPr>
-          <w:ilvl w:val="0"/>
-          <w:numId w:val="2"/>
-        </w:numPr>
-        <w:rPr>
-          <w:lang w:val="de-AT"/>
-        </w:rPr>
-      </w:pPr>
-      <w:r>
-        <w:rPr>
-          <w:lang w:val="de-AT"/>
-        </w:rPr>
-        <w:t>Kurzbeschreibung des Projekts (halbe Seite)</w:t>
-      </w:r>
-    </w:p>
-    <w:p>
-      <w:pPr>
-        <w:pStyle w:val="Listenabsatz"/>
-        <w:numPr>
-          <w:ilvl w:val="0"/>
-          <w:numId w:val="2"/>
-        </w:numPr>
-        <w:rPr>
-          <w:lang w:val="de-AT"/>
-        </w:rPr>
-      </w:pPr>
-      <w:r>
-        <w:rPr>
-          <w:lang w:val="de-AT"/>
-        </w:rPr>
-        <w:t>Liste der Projektmitglieder inklusive Matrikelnummern</w:t>
-      </w:r>
-    </w:p>
-    <w:p>
-      <w:pPr>
-        <w:rPr>
-          <w:lang w:val="de-AT"/>
-        </w:rPr>
-      </w:pPr>
-    </w:p>
-    <w:p>
-      <w:pPr>
+        <w:pStyle w:val="Titel"/>
+        <w:ind w:left="720"/>
+        <w:jc w:val="center"/>
         <w:rPr>
           <w:lang w:val="de-AT"/>
         </w:rPr>
@@ -116,326 +27,165 @@
     </w:p>
     <w:p>
       <w:pPr>
-        <w:rPr>
-          <w:lang w:val="de-AT"/>
-        </w:rPr>
-      </w:pPr>
-      <w:r>
-        <w:rPr>
-          <w:lang w:val="de-AT"/>
-        </w:rPr>
-        <w:t xml:space="preserve">Es bietet die Möglichkeit, über die </w:t>
-      </w:r>
-      <w:proofErr w:type="spellStart"/>
-      <w:r>
-        <w:rPr>
-          <w:lang w:val="de-AT"/>
-        </w:rPr>
-        <w:t>HomeAssistant</w:t>
-      </w:r>
-      <w:proofErr w:type="spellEnd"/>
-      <w:r>
-        <w:rPr>
-          <w:lang w:val="de-AT"/>
-        </w:rPr>
-        <w:t xml:space="preserve"> OS den eigenen Fernseher einzuschalten</w:t>
-      </w:r>
-      <w:r>
-        <w:rPr>
-          <w:lang w:val="de-AT"/>
-        </w:rPr>
-        <w:t>.</w:t>
-      </w:r>
-      <w:r>
-        <w:rPr>
-          <w:lang w:val="de-AT"/>
-        </w:rPr>
-        <w:t xml:space="preserve"> Sobald mindestens eine Person im Raum erkannt wurde. Sollte über einen bestimmten Zeitraum keine Person mehr im Raum erkannt werden, schaltet sich der Fernseher wieder automatisch aus.</w:t>
-      </w:r>
-    </w:p>
-    <w:p>
-      <w:pPr>
-        <w:rPr>
-          <w:lang w:val="de-AT"/>
-        </w:rPr>
-      </w:pPr>
-    </w:p>
-    <w:p>
-      <w:pPr>
-        <w:rPr>
-          <w:lang w:val="de-AT"/>
-        </w:rPr>
-      </w:pPr>
-      <w:r>
-        <w:rPr>
-          <w:lang w:val="de-AT"/>
-        </w:rPr>
-        <w:t>Sobald die Kamera eine Person im Raum erkennt</w:t>
-      </w:r>
-      <w:r>
-        <w:rPr>
-          <w:lang w:val="de-AT"/>
-        </w:rPr>
-        <w:t>,</w:t>
-      </w:r>
-      <w:r>
-        <w:rPr>
-          <w:lang w:val="de-AT"/>
-        </w:rPr>
-        <w:t xml:space="preserve"> </w:t>
-      </w:r>
-      <w:r>
-        <w:rPr>
-          <w:lang w:val="de-AT"/>
-        </w:rPr>
-        <w:t>aktivieren</w:t>
-      </w:r>
-      <w:r>
-        <w:rPr>
-          <w:lang w:val="de-AT"/>
-        </w:rPr>
-        <w:t xml:space="preserve"> wir über </w:t>
-      </w:r>
-      <w:proofErr w:type="spellStart"/>
-      <w:r>
-        <w:rPr>
-          <w:lang w:val="de-AT"/>
-        </w:rPr>
-        <w:t>webhooks</w:t>
-      </w:r>
-      <w:proofErr w:type="spellEnd"/>
-      <w:r>
-        <w:rPr>
-          <w:lang w:val="de-AT"/>
-        </w:rPr>
-        <w:t xml:space="preserve"> </w:t>
-      </w:r>
-      <w:r>
-        <w:rPr>
-          <w:lang w:val="de-AT"/>
-        </w:rPr>
-        <w:t xml:space="preserve">unser </w:t>
-      </w:r>
-      <w:proofErr w:type="spellStart"/>
-      <w:r>
-        <w:rPr>
-          <w:lang w:val="de-AT"/>
-        </w:rPr>
-        <w:t>script</w:t>
-      </w:r>
-      <w:proofErr w:type="spellEnd"/>
-      <w:r>
-        <w:rPr>
-          <w:lang w:val="de-AT"/>
-        </w:rPr>
-        <w:t>, welches den Fernseher einschaltet.</w:t>
-      </w:r>
-    </w:p>
-    <w:p>
-      <w:pPr>
-        <w:rPr>
-          <w:lang w:val="de-AT"/>
-        </w:rPr>
-      </w:pPr>
-      <w:r>
-        <w:rPr>
-          <w:lang w:val="de-AT"/>
-        </w:rPr>
-        <w:t xml:space="preserve">Home </w:t>
-      </w:r>
-      <w:proofErr w:type="spellStart"/>
-      <w:r>
-        <w:rPr>
-          <w:lang w:val="de-AT"/>
-        </w:rPr>
-        <w:t>Assistant</w:t>
-      </w:r>
-      <w:proofErr w:type="spellEnd"/>
-      <w:r>
-        <w:rPr>
-          <w:lang w:val="de-AT"/>
-        </w:rPr>
-        <w:t xml:space="preserve"> ist mit dem </w:t>
-      </w:r>
-      <w:proofErr w:type="spellStart"/>
-      <w:r>
-        <w:rPr>
-          <w:lang w:val="de-AT"/>
-        </w:rPr>
-        <w:t>Harmony</w:t>
-      </w:r>
-      <w:proofErr w:type="spellEnd"/>
-      <w:r>
-        <w:rPr>
-          <w:lang w:val="de-AT"/>
-        </w:rPr>
-        <w:t xml:space="preserve"> Hub verbunden und aktiviert über diesen den Fernseher, welcher sich nun einschaltet.</w:t>
-      </w:r>
-    </w:p>
-    <w:p>
-      <w:pPr>
-        <w:rPr>
-          <w:lang w:val="de-AT"/>
-        </w:rPr>
-      </w:pPr>
-    </w:p>
-    <w:p>
-      <w:pPr>
-        <w:rPr>
-          <w:lang w:val="de-AT"/>
-        </w:rPr>
-      </w:pPr>
-    </w:p>
-    <w:p>
-      <w:pPr>
-        <w:rPr>
-          <w:lang w:val="de-AT"/>
-        </w:rPr>
-      </w:pPr>
-    </w:p>
-    <w:p>
-      <w:pPr>
-        <w:rPr>
-          <w:lang w:val="de-AT"/>
-        </w:rPr>
-      </w:pPr>
-      <w:r>
-        <w:rPr>
-          <w:lang w:val="de-AT"/>
-        </w:rPr>
-        <w:t xml:space="preserve">Mittels einer </w:t>
-      </w:r>
-      <w:proofErr w:type="gramStart"/>
-      <w:r>
-        <w:rPr>
-          <w:lang w:val="de-AT"/>
-        </w:rPr>
-        <w:t>Kamera</w:t>
-      </w:r>
-      <w:proofErr w:type="gramEnd"/>
-      <w:r>
-        <w:rPr>
-          <w:lang w:val="de-AT"/>
-        </w:rPr>
-        <w:t xml:space="preserve"> welche </w:t>
-      </w:r>
-      <w:r>
-        <w:rPr>
-          <w:lang w:val="de-AT"/>
-        </w:rPr>
-        <w:t xml:space="preserve">über </w:t>
-      </w:r>
-      <w:proofErr w:type="spellStart"/>
-      <w:r>
-        <w:rPr>
-          <w:lang w:val="de-AT"/>
-        </w:rPr>
-        <w:t>OpenCV</w:t>
-      </w:r>
-      <w:proofErr w:type="spellEnd"/>
-      <w:r>
-        <w:rPr>
-          <w:lang w:val="de-AT"/>
-        </w:rPr>
-        <w:t xml:space="preserve"> Personen im Raum erkennt, wird im Home </w:t>
-      </w:r>
-      <w:proofErr w:type="spellStart"/>
-      <w:r>
-        <w:rPr>
-          <w:lang w:val="de-AT"/>
-        </w:rPr>
-        <w:t>Assistant</w:t>
-      </w:r>
-      <w:proofErr w:type="spellEnd"/>
-      <w:r>
-        <w:rPr>
-          <w:lang w:val="de-AT"/>
-        </w:rPr>
-        <w:t xml:space="preserve"> ein Trigger aktiviert beziehungsweise deaktiviert. </w:t>
-      </w:r>
-      <w:proofErr w:type="spellStart"/>
-      <w:r>
-        <w:rPr>
-          <w:lang w:val="de-AT"/>
-        </w:rPr>
-        <w:t>OpenCV</w:t>
-      </w:r>
-      <w:proofErr w:type="spellEnd"/>
-      <w:r>
-        <w:rPr>
-          <w:lang w:val="de-AT"/>
-        </w:rPr>
-        <w:t xml:space="preserve"> ist in unserem Fall separat auf einem Raspberry Pi installiert.</w:t>
-      </w:r>
-      <w:r>
-        <w:rPr>
-          <w:lang w:val="de-AT"/>
-        </w:rPr>
-        <w:t xml:space="preserve"> </w:t>
-      </w:r>
-      <w:r>
-        <w:rPr>
-          <w:lang w:val="de-AT"/>
-        </w:rPr>
-        <w:t xml:space="preserve"> Auf einem zweiten Raspberry Pi ist die Home </w:t>
-      </w:r>
-      <w:proofErr w:type="spellStart"/>
-      <w:r>
-        <w:rPr>
-          <w:lang w:val="de-AT"/>
-        </w:rPr>
-        <w:t>Assistant</w:t>
-      </w:r>
-      <w:proofErr w:type="spellEnd"/>
-      <w:r>
-        <w:rPr>
-          <w:lang w:val="de-AT"/>
-        </w:rPr>
-        <w:t xml:space="preserve"> OS installiert.</w:t>
-      </w:r>
-      <w:r>
-        <w:rPr>
-          <w:lang w:val="de-AT"/>
-        </w:rPr>
-        <w:t xml:space="preserve"> Ist der Trigger aktiviert senden wir über </w:t>
-      </w:r>
-      <w:proofErr w:type="spellStart"/>
-      <w:r>
-        <w:rPr>
-          <w:lang w:val="de-AT"/>
-        </w:rPr>
-        <w:t>webhooks</w:t>
-      </w:r>
-      <w:proofErr w:type="spellEnd"/>
-      <w:r>
-        <w:rPr>
-          <w:lang w:val="de-AT"/>
-        </w:rPr>
-        <w:t xml:space="preserve"> </w:t>
-      </w:r>
-    </w:p>
-    <w:p>
-      <w:pPr>
-        <w:rPr>
-          <w:lang w:val="de-AT"/>
-        </w:rPr>
-      </w:pPr>
-    </w:p>
-    <w:p>
-      <w:pPr>
-        <w:rPr>
-          <w:lang w:val="de-AT"/>
-        </w:rPr>
-      </w:pPr>
-    </w:p>
-    <w:p>
-      <w:pPr>
-        <w:rPr>
-          <w:lang w:val="de-AT"/>
-        </w:rPr>
-      </w:pPr>
-      <w:r>
-        <w:rPr>
+        <w:pStyle w:val="berschrift1"/>
+        <w:rPr>
+          <w:lang w:val="de-AT"/>
+        </w:rPr>
+      </w:pPr>
+      <w:r>
+        <w:rPr>
+          <w:sz w:val="36"/>
+          <w:szCs w:val="36"/>
+          <w:lang w:val="de-AT"/>
+        </w:rPr>
+        <w:t>Kurzbeschreibung</w:t>
+      </w:r>
+      <w:r>
+        <w:rPr>
+          <w:lang w:val="de-AT"/>
+        </w:rPr>
+        <w:t xml:space="preserve"> des Projekts</w:t>
+      </w:r>
+      <w:r>
+        <w:rPr>
+          <w:lang w:val="de-AT"/>
+        </w:rPr>
+        <w:t xml:space="preserve"> (kurz)</w:t>
+      </w:r>
+    </w:p>
+    <w:p>
+      <w:pPr>
+        <w:jc w:val="both"/>
+        <w:rPr>
+          <w:sz w:val="24"/>
+          <w:szCs w:val="24"/>
+          <w:lang w:val="de-AT"/>
+        </w:rPr>
+      </w:pPr>
+      <w:r>
+        <w:rPr>
+          <w:sz w:val="24"/>
+          <w:szCs w:val="24"/>
+          <w:lang w:val="de-AT"/>
+        </w:rPr>
+        <w:t>Es bietet die Möglichkeit, über die Home Assistant OS den eigenen Fernseher einzuschalten. Sobald mindestens eine Person im Raum erkannt wurde. Sollte über einen bestimmten Zeitraum keine Person mehr im Raum erkannt werden, schaltet sich der Fernseher wieder automatisch aus.</w:t>
+      </w:r>
+    </w:p>
+    <w:p>
+      <w:pPr>
+        <w:rPr>
+          <w:lang w:val="de-AT"/>
+        </w:rPr>
+      </w:pPr>
+    </w:p>
+    <w:p>
+      <w:pPr>
+        <w:rPr>
+          <w:lang w:val="de-AT"/>
+        </w:rPr>
+      </w:pPr>
+    </w:p>
+    <w:p>
+      <w:pPr>
+        <w:pStyle w:val="berschrift1"/>
+        <w:rPr>
+          <w:lang w:val="de-AT"/>
+        </w:rPr>
+      </w:pPr>
+      <w:r>
+        <w:rPr>
+          <w:sz w:val="36"/>
+          <w:szCs w:val="36"/>
+          <w:lang w:val="de-AT"/>
+        </w:rPr>
+        <w:t>Kurzbeschreibung</w:t>
+      </w:r>
+      <w:r>
+        <w:rPr>
+          <w:lang w:val="de-AT"/>
+        </w:rPr>
+        <w:t xml:space="preserve"> des Projekts</w:t>
+      </w:r>
+      <w:r>
+        <w:rPr>
+          <w:lang w:val="de-AT"/>
+        </w:rPr>
+        <w:t xml:space="preserve"> (lang)</w:t>
+      </w:r>
+    </w:p>
+    <w:p>
+      <w:pPr>
+        <w:jc w:val="both"/>
+        <w:rPr>
+          <w:sz w:val="24"/>
+          <w:szCs w:val="24"/>
+          <w:lang w:val="de-AT"/>
+        </w:rPr>
+      </w:pPr>
+      <w:r>
+        <w:rPr>
+          <w:sz w:val="24"/>
+          <w:szCs w:val="24"/>
+          <w:lang w:val="de-AT"/>
+        </w:rPr>
+        <w:t>Mit Hilfe unserer Home Automation Applikation soll auf ein auf dem Benutzer abgestimmte Aktion ausgeführt werden. In unserem Fall, sobald der Benutzer seinen Raum betritt, wird er von seiner Webcam, die auf einem eigenen Raspberry Pi angehängt ist, erfasst und mit der OpenCV Bibliothek und unserem Skript erkannt. Daraufhin schickt unsere Applikation eine Anfrage an unseren Raspberry Pi Server mithilfe von Webhooks. Auf unserem Server läuft das Home Assistant Betriebssystem, das diese Anfrage erhält. Unser Server bearbeitet diese Anfrage und führt die darauffolgende Aktion durch. Der Server schickt anschließend den auszuführenden Befehl (z.B. Fernseher einschalten) weiter an seinen Logitech Harmony Hub. Dieser fungiert als Ersatz für die Fernbedienung und steuert den Fernseher mit Infrarot.</w:t>
+      </w:r>
+    </w:p>
+    <w:p>
+      <w:pPr>
+        <w:rPr>
+          <w:lang w:val="de-AT"/>
+        </w:rPr>
+      </w:pPr>
+    </w:p>
+    <w:p>
+      <w:pPr>
+        <w:rPr>
+          <w:lang w:val="de-AT"/>
+        </w:rPr>
+      </w:pPr>
+    </w:p>
+    <w:p>
+      <w:pPr>
+        <w:pStyle w:val="berschrift1"/>
+        <w:rPr>
+          <w:lang w:val="de-AT"/>
+        </w:rPr>
+      </w:pPr>
+      <w:r>
+        <w:rPr>
+          <w:sz w:val="36"/>
+          <w:szCs w:val="36"/>
+          <w:lang w:val="de-AT"/>
+        </w:rPr>
+        <w:t>Liste</w:t>
+      </w:r>
+      <w:r>
+        <w:rPr>
+          <w:lang w:val="de-AT"/>
+        </w:rPr>
+        <w:t xml:space="preserve"> der Projektmitglieder inklusive Matrikelnummern</w:t>
+      </w:r>
+    </w:p>
+    <w:p>
+      <w:pPr>
+        <w:rPr>
+          <w:lang w:val="de-AT"/>
+        </w:rPr>
+      </w:pPr>
+    </w:p>
+    <w:p>
+      <w:pPr>
+        <w:rPr>
+          <w:sz w:val="24"/>
+          <w:szCs w:val="24"/>
+          <w:lang w:val="de-AT"/>
+        </w:rPr>
+      </w:pPr>
+      <w:r>
+        <w:rPr>
+          <w:sz w:val="24"/>
+          <w:szCs w:val="24"/>
           <w:lang w:val="de-AT"/>
         </w:rPr>
         <w:t>Lukas Züger S2010237016</w:t>
@@ -444,11 +194,15 @@
     <w:p>
       <w:pPr>
         <w:rPr>
-          <w:lang w:val="de-AT"/>
-        </w:rPr>
-      </w:pPr>
-      <w:r>
-        <w:rPr>
+          <w:sz w:val="24"/>
+          <w:szCs w:val="24"/>
+          <w:lang w:val="de-AT"/>
+        </w:rPr>
+      </w:pPr>
+      <w:r>
+        <w:rPr>
+          <w:sz w:val="24"/>
+          <w:szCs w:val="24"/>
           <w:lang w:val="de-AT"/>
         </w:rPr>
         <w:t>Marko Milosavljevic S2010237014</w:t>
@@ -457,42 +211,18 @@
     <w:p>
       <w:pPr>
         <w:rPr>
-          <w:lang w:val="de-AT"/>
-        </w:rPr>
-      </w:pPr>
-      <w:r>
-        <w:rPr>
-          <w:lang w:val="de-AT"/>
-        </w:rPr>
-        <w:t xml:space="preserve">Abd El </w:t>
-      </w:r>
-      <w:proofErr w:type="spellStart"/>
-      <w:r>
-        <w:rPr>
-          <w:lang w:val="de-AT"/>
-        </w:rPr>
-        <w:t>Rahaman</w:t>
-      </w:r>
-      <w:proofErr w:type="spellEnd"/>
-      <w:r>
-        <w:rPr>
-          <w:lang w:val="de-AT"/>
-        </w:rPr>
-        <w:t xml:space="preserve"> </w:t>
-      </w:r>
-      <w:proofErr w:type="spellStart"/>
-      <w:r>
-        <w:rPr>
-          <w:lang w:val="de-AT"/>
-        </w:rPr>
-        <w:t>Shehata</w:t>
-      </w:r>
-      <w:proofErr w:type="spellEnd"/>
-      <w:r>
-        <w:rPr>
-          <w:lang w:val="de-AT"/>
-        </w:rPr>
-        <w:t xml:space="preserve"> S2010237022</w:t>
+          <w:sz w:val="24"/>
+          <w:szCs w:val="24"/>
+          <w:lang w:val="de-AT"/>
+        </w:rPr>
+      </w:pPr>
+      <w:r>
+        <w:rPr>
+          <w:sz w:val="24"/>
+          <w:szCs w:val="24"/>
+          <w:lang w:val="de-AT"/>
+        </w:rPr>
+        <w:t>Abd El Rahaman Shehata S2010237022</w:t>
       </w:r>
     </w:p>
     <w:sectPr>
@@ -914,7 +644,7 @@
     <w:lsdException w:name="Table Web 2" w:semiHidden="1" w:unhideWhenUsed="1"/>
     <w:lsdException w:name="Table Web 3" w:semiHidden="1" w:unhideWhenUsed="1"/>
     <w:lsdException w:name="Balloon Text" w:semiHidden="1" w:unhideWhenUsed="1"/>
-    <w:lsdException w:name="Table Grid" w:semiHidden="1" w:uiPriority="59" w:unhideWhenUsed="1"/>
+    <w:lsdException w:name="Table Grid" w:uiPriority="59"/>
     <w:lsdException w:name="Table Theme" w:semiHidden="1" w:unhideWhenUsed="1"/>
     <w:lsdException w:name="Placeholder Text" w:semiHidden="1"/>
     <w:lsdException w:name="No Spacing" w:uiPriority="1" w:qFormat="1"/>
@@ -1141,6 +871,27 @@
     <w:name w:val="Normal"/>
     <w:qFormat/>
   </w:style>
+  <w:style w:type="paragraph" w:styleId="berschrift1">
+    <w:name w:val="heading 1"/>
+    <w:basedOn w:val="Standard"/>
+    <w:next w:val="Standard"/>
+    <w:link w:val="berschrift1Zchn"/>
+    <w:uiPriority w:val="9"/>
+    <w:qFormat/>
+    <w:rsid w:val="003C0640"/>
+    <w:pPr>
+      <w:keepNext/>
+      <w:keepLines/>
+      <w:spacing w:before="240" w:after="0"/>
+      <w:outlineLvl w:val="0"/>
+    </w:pPr>
+    <w:rPr>
+      <w:rFonts w:asciiTheme="majorHAnsi" w:eastAsiaTheme="majorEastAsia" w:hAnsiTheme="majorHAnsi" w:cstheme="majorBidi"/>
+      <w:color w:val="365F91" w:themeColor="accent1" w:themeShade="BF"/>
+      <w:sz w:val="32"/>
+      <w:szCs w:val="32"/>
+    </w:rPr>
+  </w:style>
   <w:style w:type="character" w:default="1" w:styleId="Absatz-Standardschriftart">
     <w:name w:val="Default Paragraph Font"/>
     <w:uiPriority w:val="1"/>
@@ -1178,6 +929,53 @@
       <w:ind w:left="720"/>
       <w:contextualSpacing/>
     </w:pPr>
+  </w:style>
+  <w:style w:type="character" w:customStyle="1" w:styleId="berschrift1Zchn">
+    <w:name w:val="Überschrift 1 Zchn"/>
+    <w:basedOn w:val="Absatz-Standardschriftart"/>
+    <w:link w:val="berschrift1"/>
+    <w:uiPriority w:val="9"/>
+    <w:rsid w:val="003C0640"/>
+    <w:rPr>
+      <w:rFonts w:asciiTheme="majorHAnsi" w:eastAsiaTheme="majorEastAsia" w:hAnsiTheme="majorHAnsi" w:cstheme="majorBidi"/>
+      <w:color w:val="365F91" w:themeColor="accent1" w:themeShade="BF"/>
+      <w:sz w:val="32"/>
+      <w:szCs w:val="32"/>
+    </w:rPr>
+  </w:style>
+  <w:style w:type="paragraph" w:styleId="Titel">
+    <w:name w:val="Title"/>
+    <w:basedOn w:val="Standard"/>
+    <w:next w:val="Standard"/>
+    <w:link w:val="TitelZchn"/>
+    <w:uiPriority w:val="10"/>
+    <w:qFormat/>
+    <w:rsid w:val="003C0640"/>
+    <w:pPr>
+      <w:spacing w:after="0" w:line="240" w:lineRule="auto"/>
+      <w:contextualSpacing/>
+    </w:pPr>
+    <w:rPr>
+      <w:rFonts w:asciiTheme="majorHAnsi" w:eastAsiaTheme="majorEastAsia" w:hAnsiTheme="majorHAnsi" w:cstheme="majorBidi"/>
+      <w:spacing w:val="-10"/>
+      <w:kern w:val="28"/>
+      <w:sz w:val="56"/>
+      <w:szCs w:val="56"/>
+    </w:rPr>
+  </w:style>
+  <w:style w:type="character" w:customStyle="1" w:styleId="TitelZchn">
+    <w:name w:val="Titel Zchn"/>
+    <w:basedOn w:val="Absatz-Standardschriftart"/>
+    <w:link w:val="Titel"/>
+    <w:uiPriority w:val="10"/>
+    <w:rsid w:val="003C0640"/>
+    <w:rPr>
+      <w:rFonts w:asciiTheme="majorHAnsi" w:eastAsiaTheme="majorEastAsia" w:hAnsiTheme="majorHAnsi" w:cstheme="majorBidi"/>
+      <w:spacing w:val="-10"/>
+      <w:kern w:val="28"/>
+      <w:sz w:val="56"/>
+      <w:szCs w:val="56"/>
+    </w:rPr>
   </w:style>
 </w:styles>
 </file>
